--- a/frontend/public/templates/budget_template.docx
+++ b/frontend/public/templates/budget_template.docx
@@ -29,7 +29,23 @@
           <w:rFonts w:ascii="Arial" w:hAnsi="Arial" w:cs="Arial"/>
           <w:lang w:val="en-US"/>
         </w:rPr>
-        <w:t>_____</w:t>
+        <w:t>[[</w:t>
+      </w:r>
+      <w:proofErr w:type="spellStart"/>
+      <w:r>
+        <w:rPr>
+          <w:rFonts w:ascii="Arial" w:hAnsi="Arial" w:cs="Arial"/>
+          <w:lang w:val="en-US"/>
+        </w:rPr>
+        <w:t>sk_resolution_date</w:t>
+      </w:r>
+      <w:proofErr w:type="spellEnd"/>
+      <w:r>
+        <w:rPr>
+          <w:rFonts w:ascii="Arial" w:hAnsi="Arial" w:cs="Arial"/>
+          <w:lang w:val="en-US"/>
+        </w:rPr>
+        <w:t>]]</w:t>
       </w:r>
       <w:r>
         <w:rPr>
@@ -43,7 +59,14 @@
           <w:rFonts w:ascii="Arial" w:hAnsi="Arial" w:cs="Arial"/>
           <w:lang w:val="en-US"/>
         </w:rPr>
-        <w:t>_____</w:t>
+        <w:t xml:space="preserve"> </w:t>
+      </w:r>
+      <w:r>
+        <w:rPr>
+          <w:rFonts w:ascii="Arial" w:hAnsi="Arial" w:cs="Arial"/>
+          <w:lang w:val="en-US"/>
+        </w:rPr>
+        <w:t>[[barangay]]</w:t>
       </w:r>
       <w:r>
         <w:rPr>
@@ -57,7 +80,14 @@
           <w:rFonts w:ascii="Arial" w:hAnsi="Arial" w:cs="Arial"/>
           <w:lang w:val="en-US"/>
         </w:rPr>
-        <w:t>_______,</w:t>
+        <w:t>[[city]]</w:t>
+      </w:r>
+      <w:r>
+        <w:rPr>
+          <w:rFonts w:ascii="Arial" w:hAnsi="Arial" w:cs="Arial"/>
+          <w:lang w:val="en-US"/>
+        </w:rPr>
+        <w:t>,</w:t>
       </w:r>
       <w:r>
         <w:rPr>
@@ -71,7 +101,23 @@
           <w:rFonts w:ascii="Arial" w:hAnsi="Arial" w:cs="Arial"/>
           <w:lang w:val="en-US"/>
         </w:rPr>
-        <w:t>____</w:t>
+        <w:t>[[</w:t>
+      </w:r>
+      <w:proofErr w:type="spellStart"/>
+      <w:r>
+        <w:rPr>
+          <w:rFonts w:ascii="Arial" w:hAnsi="Arial" w:cs="Arial"/>
+          <w:lang w:val="en-US"/>
+        </w:rPr>
+        <w:t>sk_resolution_no</w:t>
+      </w:r>
+      <w:proofErr w:type="spellEnd"/>
+      <w:r>
+        <w:rPr>
+          <w:rFonts w:ascii="Arial" w:hAnsi="Arial" w:cs="Arial"/>
+          <w:lang w:val="en-US"/>
+        </w:rPr>
+        <w:t>]]</w:t>
       </w:r>
       <w:r>
         <w:rPr>
@@ -85,7 +131,23 @@
           <w:rFonts w:ascii="Arial" w:hAnsi="Arial" w:cs="Arial"/>
           <w:lang w:val="en-US"/>
         </w:rPr>
-        <w:t>_____</w:t>
+        <w:t>[[</w:t>
+      </w:r>
+      <w:proofErr w:type="spellStart"/>
+      <w:r>
+        <w:rPr>
+          <w:rFonts w:ascii="Arial" w:hAnsi="Arial" w:cs="Arial"/>
+          <w:lang w:val="en-US"/>
+        </w:rPr>
+        <w:t>sk_resolution_series</w:t>
+      </w:r>
+      <w:proofErr w:type="spellEnd"/>
+      <w:r>
+        <w:rPr>
+          <w:rFonts w:ascii="Arial" w:hAnsi="Arial" w:cs="Arial"/>
+          <w:lang w:val="en-US"/>
+        </w:rPr>
+        <w:t>]]</w:t>
       </w:r>
       <w:r>
         <w:rPr>
@@ -99,7 +161,7 @@
           <w:rFonts w:ascii="Arial" w:hAnsi="Arial" w:cs="Arial"/>
           <w:lang w:val="en-US"/>
         </w:rPr>
-        <w:t>_____</w:t>
+        <w:t>[[year]]</w:t>
       </w:r>
       <w:r>
         <w:rPr>
@@ -127,7 +189,30 @@
           <w:rFonts w:ascii="Arial" w:hAnsi="Arial" w:cs="Arial"/>
           <w:lang w:val="en-US"/>
         </w:rPr>
-        <w:t>________</w:t>
+        <w:t xml:space="preserve"> </w:t>
+      </w:r>
+      <w:r>
+        <w:rPr>
+          <w:rFonts w:ascii="Arial" w:hAnsi="Arial" w:cs="Arial"/>
+          <w:lang w:val="en-US"/>
+        </w:rPr>
+        <w:t>[[</w:t>
+      </w:r>
+      <w:proofErr w:type="spellStart"/>
+      <w:r>
+        <w:rPr>
+          <w:rFonts w:ascii="Arial" w:hAnsi="Arial" w:cs="Arial"/>
+          <w:lang w:val="en-US"/>
+        </w:rPr>
+        <w:t>total_budget</w:t>
+      </w:r>
+      <w:proofErr w:type="spellEnd"/>
+      <w:r>
+        <w:rPr>
+          <w:rFonts w:ascii="Arial" w:hAnsi="Arial" w:cs="Arial"/>
+          <w:lang w:val="en-US"/>
+        </w:rPr>
+        <w:t>]]</w:t>
       </w:r>
       <w:r>
         <w:rPr>
@@ -141,35 +226,79 @@
           <w:rFonts w:ascii="Arial" w:hAnsi="Arial" w:cs="Arial"/>
           <w:lang w:val="en-US"/>
         </w:rPr>
-        <w:t xml:space="preserve"> _______</w:t>
+        <w:t xml:space="preserve"> </w:t>
       </w:r>
       <w:r>
         <w:rPr>
           <w:rFonts w:ascii="Arial" w:hAnsi="Arial" w:cs="Arial"/>
           <w:lang w:val="en-US"/>
         </w:rPr>
-        <w:t xml:space="preserve">, </w:t>
+        <w:t>[[barangay]]</w:t>
       </w:r>
       <w:r>
         <w:rPr>
           <w:rFonts w:ascii="Arial" w:hAnsi="Arial" w:cs="Arial"/>
           <w:lang w:val="en-US"/>
         </w:rPr>
-        <w:t>_________</w:t>
+        <w:t>,</w:t>
       </w:r>
       <w:r>
         <w:rPr>
           <w:rFonts w:ascii="Arial" w:hAnsi="Arial" w:cs="Arial"/>
           <w:lang w:val="en-US"/>
         </w:rPr>
-        <w:t>, per Barangay Appropriation Ordinance No.</w:t>
+        <w:t xml:space="preserve"> </w:t>
       </w:r>
       <w:r>
         <w:rPr>
           <w:rFonts w:ascii="Arial" w:hAnsi="Arial" w:cs="Arial"/>
           <w:lang w:val="en-US"/>
         </w:rPr>
-        <w:t xml:space="preserve"> ______</w:t>
+        <w:t>[[city]]</w:t>
+      </w:r>
+      <w:r>
+        <w:rPr>
+          <w:rFonts w:ascii="Arial" w:hAnsi="Arial" w:cs="Arial"/>
+          <w:lang w:val="en-US"/>
+        </w:rPr>
+        <w:t>,</w:t>
+      </w:r>
+      <w:r>
+        <w:rPr>
+          <w:rFonts w:ascii="Arial" w:hAnsi="Arial" w:cs="Arial"/>
+          <w:lang w:val="en-US"/>
+        </w:rPr>
+        <w:t xml:space="preserve"> per Barangay Appropriation Ordinance No.</w:t>
+      </w:r>
+      <w:r>
+        <w:rPr>
+          <w:rFonts w:ascii="Arial" w:hAnsi="Arial" w:cs="Arial"/>
+          <w:lang w:val="en-US"/>
+        </w:rPr>
+        <w:t xml:space="preserve"> </w:t>
+      </w:r>
+      <w:r>
+        <w:rPr>
+          <w:rFonts w:ascii="Arial" w:hAnsi="Arial" w:cs="Arial"/>
+          <w:lang w:val="en-US"/>
+        </w:rPr>
+        <w:t>[[</w:t>
+      </w:r>
+      <w:proofErr w:type="spellStart"/>
+      <w:r>
+        <w:rPr>
+          <w:rFonts w:ascii="Arial" w:hAnsi="Arial" w:cs="Arial"/>
+          <w:lang w:val="en-US"/>
+        </w:rPr>
+        <w:t>ordinance_no</w:t>
+      </w:r>
+      <w:proofErr w:type="spellEnd"/>
+      <w:r>
+        <w:rPr>
+          <w:rFonts w:ascii="Arial" w:hAnsi="Arial" w:cs="Arial"/>
+          <w:lang w:val="en-US"/>
+        </w:rPr>
+        <w:t>]]</w:t>
       </w:r>
       <w:r>
         <w:rPr>
@@ -183,7 +312,23 @@
           <w:rFonts w:ascii="Arial" w:hAnsi="Arial" w:cs="Arial"/>
           <w:lang w:val="en-US"/>
         </w:rPr>
-        <w:t>___</w:t>
+        <w:t>[[</w:t>
+      </w:r>
+      <w:proofErr w:type="spellStart"/>
+      <w:r>
+        <w:rPr>
+          <w:rFonts w:ascii="Arial" w:hAnsi="Arial" w:cs="Arial"/>
+          <w:lang w:val="en-US"/>
+        </w:rPr>
+        <w:t>ordinance_series</w:t>
+      </w:r>
+      <w:proofErr w:type="spellEnd"/>
+      <w:r>
+        <w:rPr>
+          <w:rFonts w:ascii="Arial" w:hAnsi="Arial" w:cs="Arial"/>
+          <w:lang w:val="en-US"/>
+        </w:rPr>
+        <w:t>]]</w:t>
       </w:r>
       <w:r>
         <w:rPr>
@@ -206,8 +351,7 @@
     </w:p>
     <w:tbl>
       <w:tblPr>
-        <w:tblW w:w="0" w:type="auto"/>
-        <w:tblInd w:w="65" w:type="dxa"/>
+        <w:tblW w:w="5000" w:type="pct"/>
         <w:tblBorders>
           <w:top w:val="single" w:sz="4" w:space="0" w:color="000000"/>
           <w:left w:val="single" w:sz="4" w:space="0" w:color="000000"/>
@@ -224,12 +368,13 @@
         <w:tblLook w:val="01E0" w:firstRow="1" w:lastRow="1" w:firstColumn="1" w:lastColumn="1" w:noHBand="0" w:noVBand="0"/>
       </w:tblPr>
       <w:tblGrid>
-        <w:gridCol w:w="1618"/>
-        <w:gridCol w:w="3947"/>
-        <w:gridCol w:w="1892"/>
-        <w:gridCol w:w="960"/>
-        <w:gridCol w:w="840"/>
-        <w:gridCol w:w="984"/>
+        <w:gridCol w:w="1309"/>
+        <w:gridCol w:w="2019"/>
+        <w:gridCol w:w="1258"/>
+        <w:gridCol w:w="1426"/>
+        <w:gridCol w:w="1401"/>
+        <w:gridCol w:w="1409"/>
+        <w:gridCol w:w="1968"/>
       </w:tblGrid>
       <w:tr>
         <w:trPr>
@@ -237,8 +382,9 @@
         </w:trPr>
         <w:tc>
           <w:tcPr>
-            <w:tcW w:w="1618" w:type="dxa"/>
+            <w:tcW w:w="606" w:type="pct"/>
             <w:vMerge w:val="restart"/>
+            <w:vAlign w:val="center"/>
           </w:tcPr>
           <w:p>
             <w:pPr>
@@ -246,7 +392,7 @@
               <w:autoSpaceDE w:val="0"/>
               <w:autoSpaceDN w:val="0"/>
               <w:spacing w:before="138" w:after="0" w:line="240" w:lineRule="auto"/>
-              <w:ind w:left="431"/>
+              <w:jc w:val="center"/>
               <w:rPr>
                 <w:rFonts w:ascii="Arial" w:eastAsia="Arial" w:hAnsi="Arial" w:cs="Arial"/>
                 <w:b/>
@@ -268,8 +414,9 @@
         </w:tc>
         <w:tc>
           <w:tcPr>
-            <w:tcW w:w="3947" w:type="dxa"/>
+            <w:tcW w:w="935" w:type="pct"/>
             <w:vMerge w:val="restart"/>
+            <w:vAlign w:val="center"/>
           </w:tcPr>
           <w:p>
             <w:pPr>
@@ -293,7 +440,25 @@
                 <w:sz w:val="18"/>
                 <w:lang w:val="en-US"/>
               </w:rPr>
-              <w:t>PROJECT/ACTIVITIES</w:t>
+              <w:t>PROJECT/ACTIVITI</w:t>
+            </w:r>
+            <w:r>
+              <w:rPr>
+                <w:rFonts w:ascii="Arial" w:eastAsia="Arial" w:hAnsi="Arial" w:cs="Arial"/>
+                <w:b/>
+                <w:sz w:val="18"/>
+                <w:lang w:val="en-US"/>
+              </w:rPr>
+              <w:t>E</w:t>
+            </w:r>
+            <w:r>
+              <w:rPr>
+                <w:rFonts w:ascii="Arial" w:eastAsia="Arial" w:hAnsi="Arial" w:cs="Arial"/>
+                <w:b/>
+                <w:sz w:val="18"/>
+                <w:lang w:val="en-US"/>
+              </w:rPr>
+              <w:t>S</w:t>
             </w:r>
             <w:r>
               <w:rPr>
@@ -334,68 +499,66 @@
               </w:rPr>
               <w:t>of</w:t>
             </w:r>
-          </w:p>
-          <w:p>
-            <w:pPr>
-              <w:widowControl w:val="0"/>
-              <w:autoSpaceDE w:val="0"/>
-              <w:autoSpaceDN w:val="0"/>
-              <w:spacing w:after="0" w:line="196" w:lineRule="exact"/>
-              <w:ind w:left="11"/>
+            <w:r>
+              <w:rPr>
+                <w:rFonts w:ascii="Arial" w:eastAsia="Arial" w:hAnsi="Arial" w:cs="Arial"/>
+                <w:b/>
+                <w:spacing w:val="-5"/>
+                <w:sz w:val="18"/>
+                <w:lang w:val="en-US"/>
+              </w:rPr>
+              <w:t xml:space="preserve"> </w:t>
+            </w:r>
+            <w:r>
+              <w:rPr>
+                <w:rFonts w:ascii="Arial" w:eastAsia="Arial" w:hAnsi="Arial" w:cs="Arial"/>
+                <w:b/>
+                <w:spacing w:val="-2"/>
+                <w:sz w:val="18"/>
+                <w:lang w:val="en-US"/>
+              </w:rPr>
+              <w:t>Expenditures)</w:t>
+            </w:r>
+          </w:p>
+        </w:tc>
+        <w:tc>
+          <w:tcPr>
+            <w:tcW w:w="583" w:type="pct"/>
+            <w:vMerge w:val="restart"/>
+            <w:vAlign w:val="center"/>
+          </w:tcPr>
+          <w:p>
+            <w:pPr>
+              <w:widowControl w:val="0"/>
+              <w:autoSpaceDE w:val="0"/>
+              <w:autoSpaceDN w:val="0"/>
+              <w:spacing w:after="0" w:line="206" w:lineRule="exact"/>
               <w:jc w:val="center"/>
               <w:rPr>
                 <w:rFonts w:ascii="Arial" w:eastAsia="Arial" w:hAnsi="Arial" w:cs="Arial"/>
                 <w:b/>
-                <w:sz w:val="18"/>
-                <w:lang w:val="en-US"/>
-              </w:rPr>
-            </w:pPr>
+                <w:sz w:val="14"/>
+                <w:szCs w:val="18"/>
+                <w:lang w:val="en-US"/>
+              </w:rPr>
+            </w:pPr>
+            <w:r>
+              <w:rPr>
+                <w:rFonts w:ascii="Arial" w:eastAsia="Arial" w:hAnsi="Arial" w:cs="Arial"/>
+                <w:b/>
+                <w:sz w:val="14"/>
+                <w:szCs w:val="18"/>
+                <w:lang w:val="en-US"/>
+              </w:rPr>
+              <w:t xml:space="preserve">Duration of </w:t>
+            </w:r>
             <w:r>
               <w:rPr>
                 <w:rFonts w:ascii="Arial" w:eastAsia="Arial" w:hAnsi="Arial" w:cs="Arial"/>
                 <w:b/>
                 <w:spacing w:val="-2"/>
-                <w:sz w:val="18"/>
-                <w:lang w:val="en-US"/>
-              </w:rPr>
-              <w:t>Expenditures)</w:t>
-            </w:r>
-          </w:p>
-        </w:tc>
-        <w:tc>
-          <w:tcPr>
-            <w:tcW w:w="1892" w:type="dxa"/>
-            <w:vMerge w:val="restart"/>
-          </w:tcPr>
-          <w:p>
-            <w:pPr>
-              <w:widowControl w:val="0"/>
-              <w:autoSpaceDE w:val="0"/>
-              <w:autoSpaceDN w:val="0"/>
-              <w:spacing w:after="0" w:line="206" w:lineRule="exact"/>
-              <w:ind w:left="163" w:firstLine="297"/>
-              <w:rPr>
-                <w:rFonts w:ascii="Arial" w:eastAsia="Arial" w:hAnsi="Arial" w:cs="Arial"/>
-                <w:b/>
-                <w:sz w:val="18"/>
-                <w:lang w:val="en-US"/>
-              </w:rPr>
-            </w:pPr>
-            <w:r>
-              <w:rPr>
-                <w:rFonts w:ascii="Arial" w:eastAsia="Arial" w:hAnsi="Arial" w:cs="Arial"/>
-                <w:b/>
-                <w:sz w:val="18"/>
-                <w:lang w:val="en-US"/>
-              </w:rPr>
-              <w:t xml:space="preserve">Duration of </w:t>
-            </w:r>
-            <w:r>
-              <w:rPr>
-                <w:rFonts w:ascii="Arial" w:eastAsia="Arial" w:hAnsi="Arial" w:cs="Arial"/>
-                <w:b/>
-                <w:spacing w:val="-2"/>
-                <w:sz w:val="18"/>
+                <w:sz w:val="14"/>
+                <w:szCs w:val="18"/>
                 <w:lang w:val="en-US"/>
               </w:rPr>
               <w:t>Projects/Activities</w:t>
@@ -404,58 +567,9 @@
         </w:tc>
         <w:tc>
           <w:tcPr>
-            <w:tcW w:w="1800" w:type="dxa"/>
-            <w:gridSpan w:val="2"/>
-          </w:tcPr>
-          <w:p>
-            <w:pPr>
-              <w:widowControl w:val="0"/>
-              <w:autoSpaceDE w:val="0"/>
-              <w:autoSpaceDN w:val="0"/>
-              <w:spacing w:after="0" w:line="186" w:lineRule="exact"/>
-              <w:ind w:left="110"/>
-              <w:rPr>
-                <w:rFonts w:ascii="Arial" w:eastAsia="Arial" w:hAnsi="Arial" w:cs="Arial"/>
-                <w:b/>
-                <w:sz w:val="18"/>
-                <w:lang w:val="en-US"/>
-              </w:rPr>
-            </w:pPr>
-            <w:r>
-              <w:rPr>
-                <w:rFonts w:ascii="Arial" w:eastAsia="Arial" w:hAnsi="Arial" w:cs="Arial"/>
-                <w:b/>
-                <w:sz w:val="18"/>
-                <w:lang w:val="en-US"/>
-              </w:rPr>
-              <w:t>Expenditure</w:t>
-            </w:r>
-            <w:r>
-              <w:rPr>
-                <w:rFonts w:ascii="Arial" w:eastAsia="Arial" w:hAnsi="Arial" w:cs="Arial"/>
-                <w:b/>
-                <w:spacing w:val="-7"/>
-                <w:sz w:val="18"/>
-                <w:lang w:val="en-US"/>
-              </w:rPr>
-              <w:t xml:space="preserve"> </w:t>
-            </w:r>
-            <w:r>
-              <w:rPr>
-                <w:rFonts w:ascii="Arial" w:eastAsia="Arial" w:hAnsi="Arial" w:cs="Arial"/>
-                <w:b/>
-                <w:spacing w:val="-2"/>
-                <w:sz w:val="18"/>
-                <w:lang w:val="en-US"/>
-              </w:rPr>
-              <w:t>Class</w:t>
-            </w:r>
-          </w:p>
-        </w:tc>
-        <w:tc>
-          <w:tcPr>
-            <w:tcW w:w="984" w:type="dxa"/>
-            <w:vMerge w:val="restart"/>
+            <w:tcW w:w="1963" w:type="pct"/>
+            <w:gridSpan w:val="3"/>
+            <w:vAlign w:val="center"/>
           </w:tcPr>
           <w:p>
             <w:pPr>
@@ -464,6 +578,59 @@
               <w:autoSpaceDN w:val="0"/>
               <w:spacing w:before="138" w:after="0" w:line="240" w:lineRule="auto"/>
               <w:ind w:left="149"/>
+              <w:jc w:val="center"/>
+              <w:rPr>
+                <w:rFonts w:ascii="Arial" w:eastAsia="Arial" w:hAnsi="Arial" w:cs="Arial"/>
+                <w:b/>
+                <w:spacing w:val="-2"/>
+                <w:sz w:val="18"/>
+                <w:lang w:val="en-US"/>
+              </w:rPr>
+            </w:pPr>
+            <w:r>
+              <w:rPr>
+                <w:rFonts w:ascii="Arial" w:eastAsia="Arial" w:hAnsi="Arial" w:cs="Arial"/>
+                <w:b/>
+                <w:sz w:val="18"/>
+                <w:lang w:val="en-US"/>
+              </w:rPr>
+              <w:t>Expenditure</w:t>
+            </w:r>
+            <w:r>
+              <w:rPr>
+                <w:rFonts w:ascii="Arial" w:eastAsia="Arial" w:hAnsi="Arial" w:cs="Arial"/>
+                <w:b/>
+                <w:spacing w:val="-7"/>
+                <w:sz w:val="18"/>
+                <w:lang w:val="en-US"/>
+              </w:rPr>
+              <w:t xml:space="preserve"> </w:t>
+            </w:r>
+            <w:r>
+              <w:rPr>
+                <w:rFonts w:ascii="Arial" w:eastAsia="Arial" w:hAnsi="Arial" w:cs="Arial"/>
+                <w:b/>
+                <w:spacing w:val="-2"/>
+                <w:sz w:val="18"/>
+                <w:lang w:val="en-US"/>
+              </w:rPr>
+              <w:t>Class</w:t>
+            </w:r>
+          </w:p>
+        </w:tc>
+        <w:tc>
+          <w:tcPr>
+            <w:tcW w:w="912" w:type="pct"/>
+            <w:vMerge w:val="restart"/>
+            <w:vAlign w:val="center"/>
+          </w:tcPr>
+          <w:p>
+            <w:pPr>
+              <w:widowControl w:val="0"/>
+              <w:autoSpaceDE w:val="0"/>
+              <w:autoSpaceDN w:val="0"/>
+              <w:spacing w:before="138" w:after="0" w:line="240" w:lineRule="auto"/>
+              <w:jc w:val="center"/>
               <w:rPr>
                 <w:rFonts w:ascii="Arial" w:eastAsia="Arial" w:hAnsi="Arial" w:cs="Arial"/>
                 <w:b/>
@@ -490,7 +657,7 @@
         </w:trPr>
         <w:tc>
           <w:tcPr>
-            <w:tcW w:w="1618" w:type="dxa"/>
+            <w:tcW w:w="606" w:type="pct"/>
             <w:vMerge/>
             <w:tcBorders>
               <w:top w:val="nil"/>
@@ -513,7 +680,7 @@
         </w:tc>
         <w:tc>
           <w:tcPr>
-            <w:tcW w:w="3947" w:type="dxa"/>
+            <w:tcW w:w="935" w:type="pct"/>
             <w:vMerge/>
             <w:tcBorders>
               <w:top w:val="nil"/>
@@ -536,7 +703,7 @@
         </w:tc>
         <w:tc>
           <w:tcPr>
-            <w:tcW w:w="1892" w:type="dxa"/>
+            <w:tcW w:w="583" w:type="pct"/>
             <w:vMerge/>
             <w:tcBorders>
               <w:top w:val="nil"/>
@@ -559,7 +726,8 @@
         </w:tc>
         <w:tc>
           <w:tcPr>
-            <w:tcW w:w="960" w:type="dxa"/>
+            <w:tcW w:w="661" w:type="pct"/>
+            <w:vAlign w:val="center"/>
           </w:tcPr>
           <w:p>
             <w:pPr>
@@ -590,7 +758,8 @@
         </w:tc>
         <w:tc>
           <w:tcPr>
-            <w:tcW w:w="840" w:type="dxa"/>
+            <w:tcW w:w="649" w:type="pct"/>
+            <w:vAlign w:val="center"/>
           </w:tcPr>
           <w:p>
             <w:pPr>
@@ -621,7 +790,38 @@
         </w:tc>
         <w:tc>
           <w:tcPr>
-            <w:tcW w:w="984" w:type="dxa"/>
+            <w:tcW w:w="653" w:type="pct"/>
+            <w:vAlign w:val="center"/>
+          </w:tcPr>
+          <w:p>
+            <w:pPr>
+              <w:widowControl w:val="0"/>
+              <w:autoSpaceDE w:val="0"/>
+              <w:autoSpaceDN w:val="0"/>
+              <w:spacing w:after="0" w:line="240" w:lineRule="auto"/>
+              <w:jc w:val="center"/>
+              <w:rPr>
+                <w:rFonts w:ascii="Arial" w:eastAsia="Arial" w:hAnsi="Arial" w:cs="Arial"/>
+                <w:sz w:val="2"/>
+                <w:szCs w:val="2"/>
+                <w:lang w:val="en-US"/>
+              </w:rPr>
+            </w:pPr>
+            <w:r>
+              <w:rPr>
+                <w:rFonts w:ascii="Arial" w:eastAsia="Arial" w:hAnsi="Arial" w:cs="Arial"/>
+                <w:b/>
+                <w:spacing w:val="-5"/>
+                <w:sz w:val="18"/>
+                <w:lang w:val="en-US"/>
+              </w:rPr>
+              <w:t>PS</w:t>
+            </w:r>
+          </w:p>
+        </w:tc>
+        <w:tc>
+          <w:tcPr>
+            <w:tcW w:w="912" w:type="pct"/>
             <w:vMerge/>
             <w:tcBorders>
               <w:top w:val="nil"/>
@@ -649,7 +849,7 @@
         </w:trPr>
         <w:tc>
           <w:tcPr>
-            <w:tcW w:w="5565" w:type="dxa"/>
+            <w:tcW w:w="1541" w:type="pct"/>
             <w:gridSpan w:val="2"/>
           </w:tcPr>
           <w:p>
@@ -718,7 +918,7 @@
         </w:tc>
         <w:tc>
           <w:tcPr>
-            <w:tcW w:w="1892" w:type="dxa"/>
+            <w:tcW w:w="583" w:type="pct"/>
           </w:tcPr>
           <w:p>
             <w:pPr>
@@ -736,7 +936,7 @@
         </w:tc>
         <w:tc>
           <w:tcPr>
-            <w:tcW w:w="960" w:type="dxa"/>
+            <w:tcW w:w="661" w:type="pct"/>
           </w:tcPr>
           <w:p>
             <w:pPr>
@@ -754,7 +954,7 @@
         </w:tc>
         <w:tc>
           <w:tcPr>
-            <w:tcW w:w="840" w:type="dxa"/>
+            <w:tcW w:w="649" w:type="pct"/>
           </w:tcPr>
           <w:p>
             <w:pPr>
@@ -772,7 +972,25 @@
         </w:tc>
         <w:tc>
           <w:tcPr>
-            <w:tcW w:w="984" w:type="dxa"/>
+            <w:tcW w:w="653" w:type="pct"/>
+          </w:tcPr>
+          <w:p>
+            <w:pPr>
+              <w:widowControl w:val="0"/>
+              <w:autoSpaceDE w:val="0"/>
+              <w:autoSpaceDN w:val="0"/>
+              <w:spacing w:after="0" w:line="240" w:lineRule="auto"/>
+              <w:rPr>
+                <w:rFonts w:ascii="Times New Roman" w:eastAsia="Arial" w:hAnsi="Arial" w:cs="Arial"/>
+                <w:sz w:val="14"/>
+                <w:lang w:val="en-US"/>
+              </w:rPr>
+            </w:pPr>
+          </w:p>
+        </w:tc>
+        <w:tc>
+          <w:tcPr>
+            <w:tcW w:w="912" w:type="pct"/>
           </w:tcPr>
           <w:p>
             <w:pPr>
@@ -795,11 +1013,12 @@
         </w:trPr>
         <w:tc>
           <w:tcPr>
-            <w:tcW w:w="5565" w:type="dxa"/>
+            <w:tcW w:w="1541" w:type="pct"/>
             <w:gridSpan w:val="2"/>
             <w:tcBorders>
               <w:bottom w:val="nil"/>
             </w:tcBorders>
+            <w:vAlign w:val="center"/>
           </w:tcPr>
           <w:p>
             <w:pPr>
@@ -811,153 +1030,69 @@
               <w:autoSpaceDN w:val="0"/>
               <w:spacing w:after="0" w:line="206" w:lineRule="exact"/>
               <w:ind w:left="105" w:right="100"/>
-              <w:rPr>
-                <w:rFonts w:ascii="Arial" w:eastAsia="Arial" w:hAnsi="Arial" w:cs="Arial"/>
-                <w:sz w:val="18"/>
-                <w:lang w:val="en-US"/>
-              </w:rPr>
-            </w:pPr>
-            <w:r>
-              <w:rPr>
-                <w:rFonts w:ascii="Arial" w:eastAsia="Arial" w:hAnsi="Arial" w:cs="Arial"/>
-                <w:sz w:val="18"/>
-                <w:lang w:val="en-US"/>
-              </w:rPr>
-              <w:t>Ten</w:t>
-            </w:r>
-            <w:r>
-              <w:rPr>
-                <w:rFonts w:ascii="Arial" w:eastAsia="Arial" w:hAnsi="Arial" w:cs="Arial"/>
-                <w:spacing w:val="40"/>
-                <w:sz w:val="18"/>
-                <w:lang w:val="en-US"/>
-              </w:rPr>
-              <w:t xml:space="preserve"> </w:t>
-            </w:r>
-            <w:r>
-              <w:rPr>
-                <w:rFonts w:ascii="Arial" w:eastAsia="Arial" w:hAnsi="Arial" w:cs="Arial"/>
-                <w:sz w:val="18"/>
-                <w:lang w:val="en-US"/>
-              </w:rPr>
-              <w:t>percent</w:t>
-            </w:r>
-            <w:r>
-              <w:rPr>
-                <w:rFonts w:ascii="Arial" w:eastAsia="Arial" w:hAnsi="Arial" w:cs="Arial"/>
-                <w:spacing w:val="40"/>
-                <w:sz w:val="18"/>
-                <w:lang w:val="en-US"/>
-              </w:rPr>
-              <w:t xml:space="preserve"> </w:t>
-            </w:r>
-            <w:r>
-              <w:rPr>
-                <w:rFonts w:ascii="Arial" w:eastAsia="Arial" w:hAnsi="Arial" w:cs="Arial"/>
-                <w:sz w:val="18"/>
-                <w:lang w:val="en-US"/>
-              </w:rPr>
-              <w:t>(10%)</w:t>
-            </w:r>
-            <w:r>
-              <w:rPr>
-                <w:rFonts w:ascii="Arial" w:eastAsia="Arial" w:hAnsi="Arial" w:cs="Arial"/>
-                <w:spacing w:val="40"/>
-                <w:sz w:val="18"/>
-                <w:lang w:val="en-US"/>
-              </w:rPr>
-              <w:t xml:space="preserve"> </w:t>
-            </w:r>
-            <w:r>
-              <w:rPr>
-                <w:rFonts w:ascii="Arial" w:eastAsia="Arial" w:hAnsi="Arial" w:cs="Arial"/>
-                <w:sz w:val="18"/>
-                <w:lang w:val="en-US"/>
-              </w:rPr>
-              <w:t>of</w:t>
-            </w:r>
-            <w:r>
-              <w:rPr>
-                <w:rFonts w:ascii="Arial" w:eastAsia="Arial" w:hAnsi="Arial" w:cs="Arial"/>
-                <w:spacing w:val="40"/>
-                <w:sz w:val="18"/>
-                <w:lang w:val="en-US"/>
-              </w:rPr>
-              <w:t xml:space="preserve"> </w:t>
-            </w:r>
-            <w:r>
-              <w:rPr>
-                <w:rFonts w:ascii="Arial" w:eastAsia="Arial" w:hAnsi="Arial" w:cs="Arial"/>
-                <w:sz w:val="18"/>
-                <w:lang w:val="en-US"/>
-              </w:rPr>
-              <w:t>the</w:t>
-            </w:r>
-            <w:r>
-              <w:rPr>
-                <w:rFonts w:ascii="Arial" w:eastAsia="Arial" w:hAnsi="Arial" w:cs="Arial"/>
-                <w:spacing w:val="40"/>
-                <w:sz w:val="18"/>
-                <w:lang w:val="en-US"/>
-              </w:rPr>
-              <w:t xml:space="preserve"> </w:t>
-            </w:r>
-            <w:r>
-              <w:rPr>
-                <w:rFonts w:ascii="Arial" w:eastAsia="Arial" w:hAnsi="Arial" w:cs="Arial"/>
-                <w:sz w:val="18"/>
-                <w:lang w:val="en-US"/>
-              </w:rPr>
-              <w:t>general</w:t>
-            </w:r>
-            <w:r>
-              <w:rPr>
-                <w:rFonts w:ascii="Arial" w:eastAsia="Arial" w:hAnsi="Arial" w:cs="Arial"/>
-                <w:spacing w:val="40"/>
-                <w:sz w:val="18"/>
-                <w:lang w:val="en-US"/>
-              </w:rPr>
-              <w:t xml:space="preserve"> </w:t>
-            </w:r>
-            <w:r>
-              <w:rPr>
-                <w:rFonts w:ascii="Arial" w:eastAsia="Arial" w:hAnsi="Arial" w:cs="Arial"/>
-                <w:sz w:val="18"/>
-                <w:lang w:val="en-US"/>
-              </w:rPr>
-              <w:t xml:space="preserve">fund of the Barangay </w:t>
-            </w:r>
-            <w:r>
-              <w:rPr>
-                <w:rFonts w:ascii="Arial" w:eastAsia="Arial" w:hAnsi="Arial" w:cs="Arial"/>
-                <w:sz w:val="18"/>
-                <w:u w:val="single"/>
-                <w:lang w:val="en-US"/>
-              </w:rPr>
-              <w:tab/>
-            </w:r>
-            <w:r>
-              <w:rPr>
-                <w:rFonts w:ascii="Arial" w:eastAsia="Arial" w:hAnsi="Arial" w:cs="Arial"/>
-                <w:spacing w:val="-10"/>
-                <w:sz w:val="18"/>
-                <w:lang w:val="en-US"/>
-              </w:rPr>
-              <w:t>,</w:t>
-            </w:r>
-            <w:r>
-              <w:rPr>
-                <w:rFonts w:ascii="Arial" w:eastAsia="Arial" w:hAnsi="Arial" w:cs="Arial"/>
-                <w:sz w:val="18"/>
-                <w:lang w:val="en-US"/>
-              </w:rPr>
-              <w:t xml:space="preserve"> City/Municipality of</w:t>
-            </w:r>
-          </w:p>
-        </w:tc>
-        <w:tc>
-          <w:tcPr>
-            <w:tcW w:w="1892" w:type="dxa"/>
+              <w:jc w:val="center"/>
+              <w:rPr>
+                <w:rFonts w:ascii="Arial" w:eastAsia="Arial" w:hAnsi="Arial" w:cs="Arial"/>
+                <w:sz w:val="18"/>
+                <w:szCs w:val="18"/>
+                <w:lang w:val="en-US"/>
+              </w:rPr>
+            </w:pPr>
+            <w:proofErr w:type="gramStart"/>
+            <w:r>
+              <w:rPr>
+                <w:rFonts w:ascii="Arial" w:eastAsia="Arial" w:hAnsi="Arial" w:cs="Arial"/>
+                <w:sz w:val="18"/>
+                <w:szCs w:val="18"/>
+                <w:lang w:val="en-US"/>
+              </w:rPr>
+              <w:t>[[#</w:t>
+            </w:r>
+            <w:proofErr w:type="gramEnd"/>
+            <w:r>
+              <w:rPr>
+                <w:rFonts w:ascii="Arial" w:eastAsia="Arial" w:hAnsi="Arial" w:cs="Arial"/>
+                <w:sz w:val="18"/>
+                <w:szCs w:val="18"/>
+                <w:lang w:val="en-US"/>
+              </w:rPr>
+              <w:t>receipts</w:t>
+            </w:r>
+            <w:proofErr w:type="gramStart"/>
+            <w:r>
+              <w:rPr>
+                <w:rFonts w:ascii="Arial" w:eastAsia="Arial" w:hAnsi="Arial" w:cs="Arial"/>
+                <w:sz w:val="18"/>
+                <w:szCs w:val="18"/>
+                <w:lang w:val="en-US"/>
+              </w:rPr>
+              <w:t>]][</w:t>
+            </w:r>
+            <w:proofErr w:type="gramEnd"/>
+            <w:r>
+              <w:rPr>
+                <w:rFonts w:ascii="Arial" w:eastAsia="Arial" w:hAnsi="Arial" w:cs="Arial"/>
+                <w:sz w:val="18"/>
+                <w:szCs w:val="18"/>
+                <w:lang w:val="en-US"/>
+              </w:rPr>
+              <w:t>[</w:t>
+            </w:r>
+            <w:r>
+              <w:rPr>
+                <w:rFonts w:ascii="Arial" w:eastAsia="Arial" w:hAnsi="Arial" w:cs="Arial"/>
+                <w:sz w:val="18"/>
+                <w:szCs w:val="18"/>
+                <w:lang w:val="en-US"/>
+              </w:rPr>
+              <w:t>source_description]]</w:t>
+            </w:r>
+          </w:p>
+        </w:tc>
+        <w:tc>
+          <w:tcPr>
+            <w:tcW w:w="583" w:type="pct"/>
+            <w:vAlign w:val="center"/>
           </w:tcPr>
           <w:p>
             <w:pPr>
@@ -970,57 +1105,25 @@
               <w:rPr>
                 <w:rFonts w:ascii="Arial" w:eastAsia="Arial" w:hAnsi="Arial" w:cs="Arial"/>
                 <w:sz w:val="18"/>
-                <w:lang w:val="en-US"/>
-              </w:rPr>
-            </w:pPr>
-            <w:r>
-              <w:rPr>
-                <w:rFonts w:ascii="Arial" w:eastAsia="Arial" w:hAnsi="Arial" w:cs="Arial"/>
-                <w:sz w:val="18"/>
-                <w:lang w:val="en-US"/>
-              </w:rPr>
-              <w:t>January</w:t>
-            </w:r>
-            <w:r>
-              <w:rPr>
-                <w:rFonts w:ascii="Arial" w:eastAsia="Arial" w:hAnsi="Arial" w:cs="Arial"/>
-                <w:spacing w:val="-3"/>
-                <w:sz w:val="18"/>
-                <w:lang w:val="en-US"/>
-              </w:rPr>
-              <w:t xml:space="preserve"> </w:t>
-            </w:r>
-            <w:r>
-              <w:rPr>
-                <w:rFonts w:ascii="Arial" w:eastAsia="Arial" w:hAnsi="Arial" w:cs="Arial"/>
-                <w:sz w:val="18"/>
-                <w:lang w:val="en-US"/>
-              </w:rPr>
-              <w:t>-</w:t>
-            </w:r>
-            <w:r>
-              <w:rPr>
-                <w:rFonts w:ascii="Arial" w:eastAsia="Arial" w:hAnsi="Arial" w:cs="Arial"/>
-                <w:spacing w:val="3"/>
-                <w:sz w:val="18"/>
-                <w:lang w:val="en-US"/>
-              </w:rPr>
-              <w:t xml:space="preserve"> </w:t>
-            </w:r>
-            <w:r>
-              <w:rPr>
-                <w:rFonts w:ascii="Arial" w:eastAsia="Arial" w:hAnsi="Arial" w:cs="Arial"/>
-                <w:spacing w:val="-2"/>
-                <w:sz w:val="18"/>
-                <w:lang w:val="en-US"/>
-              </w:rPr>
-              <w:t>December</w:t>
-            </w:r>
-          </w:p>
-        </w:tc>
-        <w:tc>
-          <w:tcPr>
-            <w:tcW w:w="960" w:type="dxa"/>
+                <w:szCs w:val="18"/>
+                <w:lang w:val="en-US"/>
+              </w:rPr>
+            </w:pPr>
+            <w:r>
+              <w:rPr>
+                <w:rFonts w:ascii="Arial" w:eastAsia="Arial" w:hAnsi="Arial" w:cs="Arial"/>
+                <w:sz w:val="18"/>
+                <w:szCs w:val="18"/>
+                <w:lang w:val="en-US"/>
+              </w:rPr>
+              <w:t>[[duration]]</w:t>
+            </w:r>
+          </w:p>
+        </w:tc>
+        <w:tc>
+          <w:tcPr>
+            <w:tcW w:w="661" w:type="pct"/>
+            <w:vAlign w:val="center"/>
           </w:tcPr>
           <w:p>
             <w:pPr>
@@ -1036,32 +1139,45 @@
               <w:rPr>
                 <w:rFonts w:ascii="Arial" w:eastAsia="Arial" w:hAnsi="Arial" w:cs="Arial"/>
                 <w:sz w:val="18"/>
-                <w:lang w:val="en-US"/>
-              </w:rPr>
-            </w:pPr>
-            <w:r>
-              <w:rPr>
-                <w:rFonts w:ascii="Arial" w:eastAsia="Arial" w:hAnsi="Arial" w:cs="Arial"/>
-                <w:spacing w:val="-10"/>
-                <w:sz w:val="18"/>
-                <w:lang w:val="en-US"/>
-              </w:rPr>
-              <w:t>P</w:t>
-            </w:r>
-            <w:r>
-              <w:rPr>
-                <w:rFonts w:ascii="Arial" w:eastAsia="Arial" w:hAnsi="Arial" w:cs="Arial"/>
-                <w:sz w:val="18"/>
-                <w:u w:val="single"/>
-                <w:lang w:val="en-US"/>
-              </w:rPr>
-              <w:tab/>
-            </w:r>
-          </w:p>
-        </w:tc>
-        <w:tc>
-          <w:tcPr>
-            <w:tcW w:w="840" w:type="dxa"/>
+                <w:szCs w:val="18"/>
+                <w:lang w:val="en-US"/>
+              </w:rPr>
+            </w:pPr>
+            <w:r>
+              <w:rPr>
+                <w:rFonts w:ascii="Arial" w:eastAsia="Arial" w:hAnsi="Arial" w:cs="Arial"/>
+                <w:sz w:val="18"/>
+                <w:szCs w:val="18"/>
+                <w:lang w:val="en-US"/>
+              </w:rPr>
+              <w:t>[[</w:t>
+            </w:r>
+            <w:proofErr w:type="spellStart"/>
+            <w:r>
+              <w:rPr>
+                <w:rFonts w:ascii="Arial" w:eastAsia="Arial" w:hAnsi="Arial" w:cs="Arial"/>
+                <w:sz w:val="18"/>
+                <w:szCs w:val="18"/>
+                <w:lang w:val="en-US"/>
+              </w:rPr>
+              <w:t>mooe_amount</w:t>
+            </w:r>
+            <w:proofErr w:type="spellEnd"/>
+            <w:r>
+              <w:rPr>
+                <w:rFonts w:ascii="Arial" w:eastAsia="Arial" w:hAnsi="Arial" w:cs="Arial"/>
+                <w:sz w:val="18"/>
+                <w:szCs w:val="18"/>
+                <w:lang w:val="en-US"/>
+              </w:rPr>
+              <w:t>]]</w:t>
+            </w:r>
+          </w:p>
+        </w:tc>
+        <w:tc>
+          <w:tcPr>
+            <w:tcW w:w="649" w:type="pct"/>
+            <w:vAlign w:val="center"/>
           </w:tcPr>
           <w:p>
             <w:pPr>
@@ -1077,32 +1193,45 @@
               <w:rPr>
                 <w:rFonts w:ascii="Arial" w:eastAsia="Arial" w:hAnsi="Arial" w:cs="Arial"/>
                 <w:sz w:val="18"/>
-                <w:lang w:val="en-US"/>
-              </w:rPr>
-            </w:pPr>
-            <w:r>
-              <w:rPr>
-                <w:rFonts w:ascii="Arial" w:eastAsia="Arial" w:hAnsi="Arial" w:cs="Arial"/>
-                <w:spacing w:val="-10"/>
-                <w:sz w:val="18"/>
-                <w:lang w:val="en-US"/>
-              </w:rPr>
-              <w:t>P</w:t>
-            </w:r>
-            <w:r>
-              <w:rPr>
-                <w:rFonts w:ascii="Arial" w:eastAsia="Arial" w:hAnsi="Arial" w:cs="Arial"/>
-                <w:sz w:val="18"/>
-                <w:u w:val="single"/>
-                <w:lang w:val="en-US"/>
-              </w:rPr>
-              <w:tab/>
-            </w:r>
-          </w:p>
-        </w:tc>
-        <w:tc>
-          <w:tcPr>
-            <w:tcW w:w="984" w:type="dxa"/>
+                <w:szCs w:val="18"/>
+                <w:lang w:val="en-US"/>
+              </w:rPr>
+            </w:pPr>
+            <w:r>
+              <w:rPr>
+                <w:rFonts w:ascii="Arial" w:eastAsia="Arial" w:hAnsi="Arial" w:cs="Arial"/>
+                <w:sz w:val="18"/>
+                <w:szCs w:val="18"/>
+                <w:lang w:val="en-US"/>
+              </w:rPr>
+              <w:t>[[</w:t>
+            </w:r>
+            <w:proofErr w:type="spellStart"/>
+            <w:r>
+              <w:rPr>
+                <w:rFonts w:ascii="Arial" w:eastAsia="Arial" w:hAnsi="Arial" w:cs="Arial"/>
+                <w:sz w:val="18"/>
+                <w:szCs w:val="18"/>
+                <w:lang w:val="en-US"/>
+              </w:rPr>
+              <w:t>co_amount</w:t>
+            </w:r>
+            <w:proofErr w:type="spellEnd"/>
+            <w:r>
+              <w:rPr>
+                <w:rFonts w:ascii="Arial" w:eastAsia="Arial" w:hAnsi="Arial" w:cs="Arial"/>
+                <w:sz w:val="18"/>
+                <w:szCs w:val="18"/>
+                <w:lang w:val="en-US"/>
+              </w:rPr>
+              <w:t>]]</w:t>
+            </w:r>
+          </w:p>
+        </w:tc>
+        <w:tc>
+          <w:tcPr>
+            <w:tcW w:w="653" w:type="pct"/>
+            <w:vAlign w:val="center"/>
           </w:tcPr>
           <w:p>
             <w:pPr>
@@ -1117,27 +1246,121 @@
               <w:jc w:val="center"/>
               <w:rPr>
                 <w:rFonts w:ascii="Arial" w:eastAsia="Arial" w:hAnsi="Arial" w:cs="Arial"/>
-                <w:sz w:val="18"/>
-                <w:lang w:val="en-US"/>
-              </w:rPr>
-            </w:pPr>
-            <w:r>
-              <w:rPr>
-                <w:rFonts w:ascii="Arial" w:eastAsia="Arial" w:hAnsi="Arial" w:cs="Arial"/>
                 <w:spacing w:val="-10"/>
                 <w:sz w:val="18"/>
-                <w:lang w:val="en-US"/>
-              </w:rPr>
-              <w:t>P</w:t>
-            </w:r>
-            <w:r>
-              <w:rPr>
-                <w:rFonts w:ascii="Arial" w:eastAsia="Arial" w:hAnsi="Arial" w:cs="Arial"/>
-                <w:sz w:val="18"/>
-                <w:u w:val="single"/>
-                <w:lang w:val="en-US"/>
-              </w:rPr>
-              <w:tab/>
+                <w:szCs w:val="18"/>
+                <w:lang w:val="en-US"/>
+              </w:rPr>
+            </w:pPr>
+            <w:r>
+              <w:rPr>
+                <w:rFonts w:ascii="Arial" w:eastAsia="Arial" w:hAnsi="Arial" w:cs="Arial"/>
+                <w:sz w:val="18"/>
+                <w:szCs w:val="18"/>
+                <w:lang w:val="en-US"/>
+              </w:rPr>
+              <w:t>[[</w:t>
+            </w:r>
+            <w:proofErr w:type="spellStart"/>
+            <w:r>
+              <w:rPr>
+                <w:rFonts w:ascii="Arial" w:eastAsia="Arial" w:hAnsi="Arial" w:cs="Arial"/>
+                <w:sz w:val="18"/>
+                <w:szCs w:val="18"/>
+                <w:lang w:val="en-US"/>
+              </w:rPr>
+              <w:t>ps_amount</w:t>
+            </w:r>
+            <w:proofErr w:type="spellEnd"/>
+            <w:r>
+              <w:rPr>
+                <w:rFonts w:ascii="Arial" w:eastAsia="Arial" w:hAnsi="Arial" w:cs="Arial"/>
+                <w:sz w:val="18"/>
+                <w:szCs w:val="18"/>
+                <w:lang w:val="en-US"/>
+              </w:rPr>
+              <w:t>]]</w:t>
+            </w:r>
+          </w:p>
+        </w:tc>
+        <w:tc>
+          <w:tcPr>
+            <w:tcW w:w="912" w:type="pct"/>
+            <w:vAlign w:val="center"/>
+          </w:tcPr>
+          <w:p>
+            <w:pPr>
+              <w:widowControl w:val="0"/>
+              <w:tabs>
+                <w:tab w:val="left" w:pos="779"/>
+              </w:tabs>
+              <w:autoSpaceDE w:val="0"/>
+              <w:autoSpaceDN w:val="0"/>
+              <w:spacing w:before="133" w:after="0" w:line="240" w:lineRule="auto"/>
+              <w:ind w:left="9"/>
+              <w:jc w:val="center"/>
+              <w:rPr>
+                <w:rFonts w:ascii="Arial" w:eastAsia="Arial" w:hAnsi="Arial" w:cs="Arial"/>
+                <w:sz w:val="18"/>
+                <w:szCs w:val="18"/>
+                <w:lang w:val="en-US"/>
+              </w:rPr>
+            </w:pPr>
+            <w:r>
+              <w:rPr>
+                <w:rFonts w:ascii="Arial" w:eastAsia="Arial" w:hAnsi="Arial" w:cs="Arial"/>
+                <w:sz w:val="18"/>
+                <w:szCs w:val="18"/>
+                <w:lang w:val="en-US"/>
+              </w:rPr>
+              <w:t>[[total</w:t>
+            </w:r>
+            <w:r>
+              <w:rPr>
+                <w:rFonts w:ascii="Arial" w:eastAsia="Arial" w:hAnsi="Arial" w:cs="Arial"/>
+                <w:sz w:val="18"/>
+                <w:szCs w:val="18"/>
+                <w:lang w:val="en-US"/>
+              </w:rPr>
+              <w:t>_</w:t>
+            </w:r>
+            <w:r>
+              <w:rPr>
+                <w:rFonts w:ascii="Arial" w:eastAsia="Arial" w:hAnsi="Arial" w:cs="Arial"/>
+                <w:sz w:val="18"/>
+                <w:szCs w:val="18"/>
+                <w:lang w:val="en-US"/>
+              </w:rPr>
+              <w:t>amount</w:t>
+            </w:r>
+            <w:proofErr w:type="gramStart"/>
+            <w:r>
+              <w:rPr>
+                <w:rFonts w:ascii="Arial" w:eastAsia="Arial" w:hAnsi="Arial" w:cs="Arial"/>
+                <w:sz w:val="18"/>
+                <w:szCs w:val="18"/>
+                <w:lang w:val="en-US"/>
+              </w:rPr>
+              <w:t>]]</w:t>
+            </w:r>
+            <w:r>
+              <w:rPr>
+                <w:rFonts w:ascii="Arial" w:eastAsia="Arial" w:hAnsi="Arial" w:cs="Arial"/>
+                <w:sz w:val="18"/>
+                <w:szCs w:val="18"/>
+                <w:lang w:val="en-US"/>
+              </w:rPr>
+              <w:t>[</w:t>
+            </w:r>
+            <w:proofErr w:type="gramEnd"/>
+            <w:r>
+              <w:rPr>
+                <w:rFonts w:ascii="Arial" w:eastAsia="Arial" w:hAnsi="Arial" w:cs="Arial"/>
+                <w:sz w:val="18"/>
+                <w:szCs w:val="18"/>
+                <w:lang w:val="en-US"/>
+              </w:rPr>
+              <w:t>[/receipts]]</w:t>
             </w:r>
           </w:p>
         </w:tc>
@@ -1148,7 +1371,7 @@
         </w:trPr>
         <w:tc>
           <w:tcPr>
-            <w:tcW w:w="5565" w:type="dxa"/>
+            <w:tcW w:w="1541" w:type="pct"/>
             <w:gridSpan w:val="2"/>
             <w:tcBorders>
               <w:top w:val="double" w:sz="6" w:space="0" w:color="000000"/>
@@ -1277,7 +1500,7 @@
         </w:tc>
         <w:tc>
           <w:tcPr>
-            <w:tcW w:w="1892" w:type="dxa"/>
+            <w:tcW w:w="583" w:type="pct"/>
           </w:tcPr>
           <w:p>
             <w:pPr>
@@ -1295,43 +1518,8 @@
         </w:tc>
         <w:tc>
           <w:tcPr>
-            <w:tcW w:w="960" w:type="dxa"/>
-          </w:tcPr>
-          <w:p>
-            <w:pPr>
-              <w:widowControl w:val="0"/>
-              <w:autoSpaceDE w:val="0"/>
-              <w:autoSpaceDN w:val="0"/>
-              <w:spacing w:after="0" w:line="240" w:lineRule="auto"/>
-              <w:rPr>
-                <w:rFonts w:ascii="Times New Roman" w:eastAsia="Arial" w:hAnsi="Arial" w:cs="Arial"/>
-                <w:sz w:val="10"/>
-                <w:lang w:val="en-US"/>
-              </w:rPr>
-            </w:pPr>
-          </w:p>
-        </w:tc>
-        <w:tc>
-          <w:tcPr>
-            <w:tcW w:w="840" w:type="dxa"/>
-          </w:tcPr>
-          <w:p>
-            <w:pPr>
-              <w:widowControl w:val="0"/>
-              <w:autoSpaceDE w:val="0"/>
-              <w:autoSpaceDN w:val="0"/>
-              <w:spacing w:after="0" w:line="240" w:lineRule="auto"/>
-              <w:rPr>
-                <w:rFonts w:ascii="Times New Roman" w:eastAsia="Arial" w:hAnsi="Arial" w:cs="Arial"/>
-                <w:sz w:val="10"/>
-                <w:lang w:val="en-US"/>
-              </w:rPr>
-            </w:pPr>
-          </w:p>
-        </w:tc>
-        <w:tc>
-          <w:tcPr>
-            <w:tcW w:w="984" w:type="dxa"/>
+            <w:tcW w:w="661" w:type="pct"/>
+            <w:vAlign w:val="center"/>
           </w:tcPr>
           <w:p>
             <w:pPr>
@@ -1342,19 +1530,199 @@
               <w:jc w:val="center"/>
               <w:rPr>
                 <w:rFonts w:ascii="Arial" w:eastAsia="Arial" w:hAnsi="Arial" w:cs="Arial"/>
-                <w:sz w:val="20"/>
-                <w:szCs w:val="40"/>
-                <w:lang w:val="en-US"/>
-              </w:rPr>
-            </w:pPr>
-            <w:r>
-              <w:rPr>
-                <w:rFonts w:ascii="Arial" w:eastAsia="Arial" w:hAnsi="Arial" w:cs="Arial"/>
-                <w:sz w:val="20"/>
-                <w:szCs w:val="40"/>
-                <w:lang w:val="en-US"/>
-              </w:rPr>
-              <w:t>(Total amount)</w:t>
+                <w:b/>
+                <w:bCs/>
+                <w:sz w:val="18"/>
+                <w:szCs w:val="18"/>
+                <w:lang w:val="en-US"/>
+              </w:rPr>
+            </w:pPr>
+            <w:r>
+              <w:rPr>
+                <w:rFonts w:ascii="Arial" w:eastAsia="Arial" w:hAnsi="Arial" w:cs="Arial"/>
+                <w:b/>
+                <w:bCs/>
+                <w:sz w:val="18"/>
+                <w:szCs w:val="18"/>
+                <w:lang w:val="en-US"/>
+              </w:rPr>
+              <w:t>[[</w:t>
+            </w:r>
+            <w:proofErr w:type="spellStart"/>
+            <w:r>
+              <w:rPr>
+                <w:rFonts w:ascii="Arial" w:eastAsia="Arial" w:hAnsi="Arial" w:cs="Arial"/>
+                <w:b/>
+                <w:bCs/>
+                <w:sz w:val="18"/>
+                <w:szCs w:val="18"/>
+                <w:lang w:val="en-US"/>
+              </w:rPr>
+              <w:t>receipts_</w:t>
+            </w:r>
+            <w:proofErr w:type="gramStart"/>
+            <w:r>
+              <w:rPr>
+                <w:rFonts w:ascii="Arial" w:eastAsia="Arial" w:hAnsi="Arial" w:cs="Arial"/>
+                <w:b/>
+                <w:bCs/>
+                <w:sz w:val="18"/>
+                <w:szCs w:val="18"/>
+                <w:lang w:val="en-US"/>
+              </w:rPr>
+              <w:t>totals.mooe</w:t>
+            </w:r>
+            <w:proofErr w:type="spellEnd"/>
+            <w:proofErr w:type="gramEnd"/>
+            <w:r>
+              <w:rPr>
+                <w:rFonts w:ascii="Arial" w:eastAsia="Arial" w:hAnsi="Arial" w:cs="Arial"/>
+                <w:b/>
+                <w:bCs/>
+                <w:sz w:val="18"/>
+                <w:szCs w:val="18"/>
+                <w:lang w:val="en-US"/>
+              </w:rPr>
+              <w:t>]]</w:t>
+            </w:r>
+          </w:p>
+        </w:tc>
+        <w:tc>
+          <w:tcPr>
+            <w:tcW w:w="649" w:type="pct"/>
+            <w:vAlign w:val="center"/>
+          </w:tcPr>
+          <w:p>
+            <w:pPr>
+              <w:widowControl w:val="0"/>
+              <w:autoSpaceDE w:val="0"/>
+              <w:autoSpaceDN w:val="0"/>
+              <w:spacing w:after="0" w:line="240" w:lineRule="auto"/>
+              <w:jc w:val="center"/>
+              <w:rPr>
+                <w:rFonts w:ascii="Arial" w:eastAsia="Arial" w:hAnsi="Arial" w:cs="Arial"/>
+                <w:b/>
+                <w:bCs/>
+                <w:sz w:val="18"/>
+                <w:szCs w:val="18"/>
+                <w:lang w:val="en-US"/>
+              </w:rPr>
+            </w:pPr>
+            <w:r>
+              <w:rPr>
+                <w:rFonts w:ascii="Arial" w:eastAsia="Arial" w:hAnsi="Arial" w:cs="Arial"/>
+                <w:b/>
+                <w:bCs/>
+                <w:sz w:val="18"/>
+                <w:szCs w:val="18"/>
+                <w:lang w:val="en-US"/>
+              </w:rPr>
+              <w:t>[[receipts_totals.co]]</w:t>
+            </w:r>
+          </w:p>
+        </w:tc>
+        <w:tc>
+          <w:tcPr>
+            <w:tcW w:w="653" w:type="pct"/>
+            <w:vAlign w:val="center"/>
+          </w:tcPr>
+          <w:p>
+            <w:pPr>
+              <w:widowControl w:val="0"/>
+              <w:autoSpaceDE w:val="0"/>
+              <w:autoSpaceDN w:val="0"/>
+              <w:spacing w:after="0" w:line="240" w:lineRule="auto"/>
+              <w:jc w:val="center"/>
+              <w:rPr>
+                <w:rFonts w:ascii="Arial" w:eastAsia="Arial" w:hAnsi="Arial" w:cs="Arial"/>
+                <w:b/>
+                <w:bCs/>
+                <w:sz w:val="18"/>
+                <w:szCs w:val="18"/>
+                <w:lang w:val="en-US"/>
+              </w:rPr>
+            </w:pPr>
+            <w:r>
+              <w:rPr>
+                <w:rFonts w:ascii="Arial" w:eastAsia="Arial" w:hAnsi="Arial" w:cs="Arial"/>
+                <w:b/>
+                <w:bCs/>
+                <w:sz w:val="18"/>
+                <w:szCs w:val="18"/>
+                <w:lang w:val="en-US"/>
+              </w:rPr>
+              <w:t>[[receipts_totals.ps]]</w:t>
+            </w:r>
+          </w:p>
+        </w:tc>
+        <w:tc>
+          <w:tcPr>
+            <w:tcW w:w="912" w:type="pct"/>
+            <w:vAlign w:val="center"/>
+          </w:tcPr>
+          <w:p>
+            <w:pPr>
+              <w:widowControl w:val="0"/>
+              <w:autoSpaceDE w:val="0"/>
+              <w:autoSpaceDN w:val="0"/>
+              <w:spacing w:after="0" w:line="240" w:lineRule="auto"/>
+              <w:jc w:val="center"/>
+              <w:rPr>
+                <w:rFonts w:ascii="Arial" w:eastAsia="Arial" w:hAnsi="Arial" w:cs="Arial"/>
+                <w:b/>
+                <w:bCs/>
+                <w:sz w:val="18"/>
+                <w:szCs w:val="18"/>
+                <w:lang w:val="en-US"/>
+              </w:rPr>
+            </w:pPr>
+            <w:r>
+              <w:rPr>
+                <w:rFonts w:ascii="Arial" w:eastAsia="Arial" w:hAnsi="Arial" w:cs="Arial"/>
+                <w:b/>
+                <w:bCs/>
+                <w:sz w:val="18"/>
+                <w:szCs w:val="18"/>
+                <w:lang w:val="en-US"/>
+              </w:rPr>
+              <w:t>[[</w:t>
+            </w:r>
+            <w:proofErr w:type="spellStart"/>
+            <w:r>
+              <w:rPr>
+                <w:rFonts w:ascii="Arial" w:eastAsia="Arial" w:hAnsi="Arial" w:cs="Arial"/>
+                <w:b/>
+                <w:bCs/>
+                <w:sz w:val="18"/>
+                <w:szCs w:val="18"/>
+                <w:lang w:val="en-US"/>
+              </w:rPr>
+              <w:t>receipts_</w:t>
+            </w:r>
+            <w:proofErr w:type="gramStart"/>
+            <w:r>
+              <w:rPr>
+                <w:rFonts w:ascii="Arial" w:eastAsia="Arial" w:hAnsi="Arial" w:cs="Arial"/>
+                <w:b/>
+                <w:bCs/>
+                <w:sz w:val="18"/>
+                <w:szCs w:val="18"/>
+                <w:lang w:val="en-US"/>
+              </w:rPr>
+              <w:t>totals.amount</w:t>
+            </w:r>
+            <w:proofErr w:type="spellEnd"/>
+            <w:proofErr w:type="gramEnd"/>
+            <w:r>
+              <w:rPr>
+                <w:rFonts w:ascii="Arial" w:eastAsia="Arial" w:hAnsi="Arial" w:cs="Arial"/>
+                <w:b/>
+                <w:bCs/>
+                <w:sz w:val="18"/>
+                <w:szCs w:val="18"/>
+                <w:lang w:val="en-US"/>
+              </w:rPr>
+              <w:t>]]</w:t>
             </w:r>
           </w:p>
         </w:tc>
@@ -1365,7 +1733,7 @@
         </w:trPr>
         <w:tc>
           <w:tcPr>
-            <w:tcW w:w="5565" w:type="dxa"/>
+            <w:tcW w:w="1541" w:type="pct"/>
             <w:gridSpan w:val="2"/>
           </w:tcPr>
           <w:p>
@@ -1384,7 +1752,7 @@
         </w:tc>
         <w:tc>
           <w:tcPr>
-            <w:tcW w:w="1892" w:type="dxa"/>
+            <w:tcW w:w="583" w:type="pct"/>
           </w:tcPr>
           <w:p>
             <w:pPr>
@@ -1402,7 +1770,7 @@
         </w:tc>
         <w:tc>
           <w:tcPr>
-            <w:tcW w:w="960" w:type="dxa"/>
+            <w:tcW w:w="661" w:type="pct"/>
           </w:tcPr>
           <w:p>
             <w:pPr>
@@ -1420,7 +1788,7 @@
         </w:tc>
         <w:tc>
           <w:tcPr>
-            <w:tcW w:w="840" w:type="dxa"/>
+            <w:tcW w:w="649" w:type="pct"/>
           </w:tcPr>
           <w:p>
             <w:pPr>
@@ -1438,7 +1806,25 @@
         </w:tc>
         <w:tc>
           <w:tcPr>
-            <w:tcW w:w="984" w:type="dxa"/>
+            <w:tcW w:w="653" w:type="pct"/>
+          </w:tcPr>
+          <w:p>
+            <w:pPr>
+              <w:widowControl w:val="0"/>
+              <w:autoSpaceDE w:val="0"/>
+              <w:autoSpaceDN w:val="0"/>
+              <w:spacing w:after="0" w:line="240" w:lineRule="auto"/>
+              <w:rPr>
+                <w:rFonts w:ascii="Times New Roman" w:eastAsia="Arial" w:hAnsi="Arial" w:cs="Arial"/>
+                <w:sz w:val="14"/>
+                <w:lang w:val="en-US"/>
+              </w:rPr>
+            </w:pPr>
+          </w:p>
+        </w:tc>
+        <w:tc>
+          <w:tcPr>
+            <w:tcW w:w="912" w:type="pct"/>
           </w:tcPr>
           <w:p>
             <w:pPr>
@@ -1461,7 +1847,7 @@
         </w:trPr>
         <w:tc>
           <w:tcPr>
-            <w:tcW w:w="5565" w:type="dxa"/>
+            <w:tcW w:w="1541" w:type="pct"/>
             <w:gridSpan w:val="2"/>
           </w:tcPr>
           <w:p>
@@ -1549,7 +1935,7 @@
         </w:tc>
         <w:tc>
           <w:tcPr>
-            <w:tcW w:w="1892" w:type="dxa"/>
+            <w:tcW w:w="583" w:type="pct"/>
           </w:tcPr>
           <w:p>
             <w:pPr>
@@ -1567,7 +1953,7 @@
         </w:tc>
         <w:tc>
           <w:tcPr>
-            <w:tcW w:w="960" w:type="dxa"/>
+            <w:tcW w:w="661" w:type="pct"/>
           </w:tcPr>
           <w:p>
             <w:pPr>
@@ -1585,7 +1971,7 @@
         </w:tc>
         <w:tc>
           <w:tcPr>
-            <w:tcW w:w="840" w:type="dxa"/>
+            <w:tcW w:w="649" w:type="pct"/>
           </w:tcPr>
           <w:p>
             <w:pPr>
@@ -1603,7 +1989,25 @@
         </w:tc>
         <w:tc>
           <w:tcPr>
-            <w:tcW w:w="984" w:type="dxa"/>
+            <w:tcW w:w="653" w:type="pct"/>
+          </w:tcPr>
+          <w:p>
+            <w:pPr>
+              <w:widowControl w:val="0"/>
+              <w:autoSpaceDE w:val="0"/>
+              <w:autoSpaceDN w:val="0"/>
+              <w:spacing w:after="0" w:line="240" w:lineRule="auto"/>
+              <w:rPr>
+                <w:rFonts w:ascii="Times New Roman" w:eastAsia="Arial" w:hAnsi="Arial" w:cs="Arial"/>
+                <w:sz w:val="14"/>
+                <w:lang w:val="en-US"/>
+              </w:rPr>
+            </w:pPr>
+          </w:p>
+        </w:tc>
+        <w:tc>
+          <w:tcPr>
+            <w:tcW w:w="912" w:type="pct"/>
           </w:tcPr>
           <w:p>
             <w:pPr>
@@ -1626,7 +2030,7 @@
         </w:trPr>
         <w:tc>
           <w:tcPr>
-            <w:tcW w:w="5565" w:type="dxa"/>
+            <w:tcW w:w="1541" w:type="pct"/>
             <w:gridSpan w:val="2"/>
           </w:tcPr>
           <w:p>
@@ -1714,7 +2118,7 @@
         </w:tc>
         <w:tc>
           <w:tcPr>
-            <w:tcW w:w="1892" w:type="dxa"/>
+            <w:tcW w:w="583" w:type="pct"/>
           </w:tcPr>
           <w:p>
             <w:pPr>
@@ -1732,7 +2136,7 @@
         </w:tc>
         <w:tc>
           <w:tcPr>
-            <w:tcW w:w="960" w:type="dxa"/>
+            <w:tcW w:w="661" w:type="pct"/>
           </w:tcPr>
           <w:p>
             <w:pPr>
@@ -1750,7 +2154,7 @@
         </w:tc>
         <w:tc>
           <w:tcPr>
-            <w:tcW w:w="840" w:type="dxa"/>
+            <w:tcW w:w="649" w:type="pct"/>
           </w:tcPr>
           <w:p>
             <w:pPr>
@@ -1768,7 +2172,25 @@
         </w:tc>
         <w:tc>
           <w:tcPr>
-            <w:tcW w:w="984" w:type="dxa"/>
+            <w:tcW w:w="653" w:type="pct"/>
+          </w:tcPr>
+          <w:p>
+            <w:pPr>
+              <w:widowControl w:val="0"/>
+              <w:autoSpaceDE w:val="0"/>
+              <w:autoSpaceDN w:val="0"/>
+              <w:spacing w:after="0" w:line="240" w:lineRule="auto"/>
+              <w:rPr>
+                <w:rFonts w:ascii="Times New Roman" w:eastAsia="Arial" w:hAnsi="Arial" w:cs="Arial"/>
+                <w:sz w:val="14"/>
+                <w:lang w:val="en-US"/>
+              </w:rPr>
+            </w:pPr>
+          </w:p>
+        </w:tc>
+        <w:tc>
+          <w:tcPr>
+            <w:tcW w:w="912" w:type="pct"/>
           </w:tcPr>
           <w:p>
             <w:pPr>
@@ -1791,7 +2213,7 @@
         </w:trPr>
         <w:tc>
           <w:tcPr>
-            <w:tcW w:w="1618" w:type="dxa"/>
+            <w:tcW w:w="606" w:type="pct"/>
             <w:vMerge w:val="restart"/>
             <w:vAlign w:val="center"/>
           </w:tcPr>
@@ -1822,7 +2244,7 @@
         </w:tc>
         <w:tc>
           <w:tcPr>
-            <w:tcW w:w="3947" w:type="dxa"/>
+            <w:tcW w:w="935" w:type="pct"/>
           </w:tcPr>
           <w:p>
             <w:pPr>
@@ -1833,13 +2255,17 @@
               <w:ind w:left="-15"/>
               <w:rPr>
                 <w:rFonts w:ascii="Arial" w:eastAsia="Arial" w:hAnsi="Arial" w:cs="Arial"/>
-                <w:sz w:val="18"/>
-                <w:lang w:val="en-US"/>
-              </w:rPr>
-            </w:pPr>
-            <w:r>
-              <w:rPr>
-                <w:rFonts w:ascii="Arial" w:eastAsia="Arial" w:hAnsi="Arial" w:cs="Arial"/>
+                <w:b/>
+                <w:bCs/>
+                <w:sz w:val="18"/>
+                <w:lang w:val="en-US"/>
+              </w:rPr>
+            </w:pPr>
+            <w:r>
+              <w:rPr>
+                <w:rFonts w:ascii="Arial" w:eastAsia="Arial" w:hAnsi="Arial" w:cs="Arial"/>
+                <w:b/>
+                <w:bCs/>
                 <w:sz w:val="18"/>
                 <w:lang w:val="en-US"/>
               </w:rPr>
@@ -1848,6 +2274,8 @@
             <w:r>
               <w:rPr>
                 <w:rFonts w:ascii="Arial" w:eastAsia="Arial" w:hAnsi="Arial" w:cs="Arial"/>
+                <w:b/>
+                <w:bCs/>
                 <w:spacing w:val="40"/>
                 <w:sz w:val="18"/>
                 <w:lang w:val="en-US"/>
@@ -1857,6 +2285,8 @@
             <w:r>
               <w:rPr>
                 <w:rFonts w:ascii="Arial" w:eastAsia="Arial" w:hAnsi="Arial" w:cs="Arial"/>
+                <w:b/>
+                <w:bCs/>
                 <w:sz w:val="18"/>
                 <w:lang w:val="en-US"/>
               </w:rPr>
@@ -1865,6 +2295,8 @@
             <w:r>
               <w:rPr>
                 <w:rFonts w:ascii="Arial" w:eastAsia="Arial" w:hAnsi="Arial" w:cs="Arial"/>
+                <w:b/>
+                <w:bCs/>
                 <w:spacing w:val="40"/>
                 <w:sz w:val="18"/>
                 <w:lang w:val="en-US"/>
@@ -1874,6 +2306,8 @@
             <w:r>
               <w:rPr>
                 <w:rFonts w:ascii="Arial" w:eastAsia="Arial" w:hAnsi="Arial" w:cs="Arial"/>
+                <w:b/>
+                <w:bCs/>
                 <w:sz w:val="18"/>
                 <w:lang w:val="en-US"/>
               </w:rPr>
@@ -1882,6 +2316,8 @@
             <w:r>
               <w:rPr>
                 <w:rFonts w:ascii="Arial" w:eastAsia="Arial" w:hAnsi="Arial" w:cs="Arial"/>
+                <w:b/>
+                <w:bCs/>
                 <w:spacing w:val="40"/>
                 <w:sz w:val="18"/>
                 <w:lang w:val="en-US"/>
@@ -1891,6 +2327,8 @@
             <w:r>
               <w:rPr>
                 <w:rFonts w:ascii="Arial" w:eastAsia="Arial" w:hAnsi="Arial" w:cs="Arial"/>
+                <w:b/>
+                <w:bCs/>
                 <w:sz w:val="18"/>
                 <w:lang w:val="en-US"/>
               </w:rPr>
@@ -1899,6 +2337,8 @@
             <w:r>
               <w:rPr>
                 <w:rFonts w:ascii="Arial" w:eastAsia="Arial" w:hAnsi="Arial" w:cs="Arial"/>
+                <w:b/>
+                <w:bCs/>
                 <w:spacing w:val="40"/>
                 <w:sz w:val="18"/>
                 <w:lang w:val="en-US"/>
@@ -1908,6 +2348,8 @@
             <w:r>
               <w:rPr>
                 <w:rFonts w:ascii="Arial" w:eastAsia="Arial" w:hAnsi="Arial" w:cs="Arial"/>
+                <w:b/>
+                <w:bCs/>
                 <w:sz w:val="18"/>
                 <w:lang w:val="en-US"/>
               </w:rPr>
@@ -1916,6 +2358,8 @@
             <w:r>
               <w:rPr>
                 <w:rFonts w:ascii="Arial" w:eastAsia="Arial" w:hAnsi="Arial" w:cs="Arial"/>
+                <w:b/>
+                <w:bCs/>
                 <w:spacing w:val="-2"/>
                 <w:sz w:val="18"/>
                 <w:lang w:val="en-US"/>
@@ -1958,19 +2402,56 @@
                 <w:lang w:val="en-US"/>
               </w:rPr>
             </w:pPr>
-            <w:r>
-              <w:rPr>
-                <w:rFonts w:ascii="Arial" w:eastAsia="Arial" w:hAnsi="Arial" w:cs="Arial"/>
-                <w:sz w:val="18"/>
-                <w:lang w:val="en-US"/>
-              </w:rPr>
-              <w:t>(Projects under general administration that Is mooe)</w:t>
-            </w:r>
-          </w:p>
-        </w:tc>
-        <w:tc>
-          <w:tcPr>
-            <w:tcW w:w="1892" w:type="dxa"/>
+            <w:proofErr w:type="gramStart"/>
+            <w:r>
+              <w:rPr>
+                <w:rFonts w:ascii="Arial" w:eastAsia="Arial" w:hAnsi="Arial" w:cs="Arial"/>
+                <w:sz w:val="18"/>
+                <w:lang w:val="en-US"/>
+              </w:rPr>
+              <w:t>[[#</w:t>
+            </w:r>
+            <w:proofErr w:type="gramEnd"/>
+            <w:r>
+              <w:rPr>
+                <w:rFonts w:ascii="Arial" w:eastAsia="Arial" w:hAnsi="Arial" w:cs="Arial"/>
+                <w:sz w:val="18"/>
+                <w:lang w:val="en-US"/>
+              </w:rPr>
+              <w:t>ga_mooe_items</w:t>
+            </w:r>
+            <w:proofErr w:type="gramStart"/>
+            <w:r>
+              <w:rPr>
+                <w:rFonts w:ascii="Arial" w:eastAsia="Arial" w:hAnsi="Arial" w:cs="Arial"/>
+                <w:sz w:val="18"/>
+                <w:lang w:val="en-US"/>
+              </w:rPr>
+              <w:t>]]</w:t>
+            </w:r>
+            <w:r>
+              <w:rPr>
+                <w:rFonts w:ascii="Arial" w:eastAsia="Arial" w:hAnsi="Arial" w:cs="Arial"/>
+                <w:sz w:val="18"/>
+                <w:lang w:val="en-US"/>
+              </w:rPr>
+              <w:t>[</w:t>
+            </w:r>
+            <w:proofErr w:type="gramEnd"/>
+            <w:r>
+              <w:rPr>
+                <w:rFonts w:ascii="Arial" w:eastAsia="Arial" w:hAnsi="Arial" w:cs="Arial"/>
+                <w:sz w:val="18"/>
+                <w:lang w:val="en-US"/>
+              </w:rPr>
+              <w:t>[description]]</w:t>
+            </w:r>
+          </w:p>
+        </w:tc>
+        <w:tc>
+          <w:tcPr>
+            <w:tcW w:w="583" w:type="pct"/>
+            <w:vAlign w:val="center"/>
           </w:tcPr>
           <w:p>
             <w:pPr>
@@ -1978,60 +2459,27 @@
               <w:autoSpaceDE w:val="0"/>
               <w:autoSpaceDN w:val="0"/>
               <w:spacing w:after="0" w:line="240" w:lineRule="auto"/>
-              <w:ind w:left="460" w:hanging="356"/>
-              <w:rPr>
-                <w:rFonts w:ascii="Arial" w:eastAsia="Arial" w:hAnsi="Arial" w:cs="Arial"/>
-                <w:sz w:val="18"/>
-                <w:lang w:val="en-US"/>
-              </w:rPr>
-            </w:pPr>
-            <w:r>
-              <w:rPr>
-                <w:rFonts w:ascii="Arial" w:eastAsia="Arial" w:hAnsi="Arial" w:cs="Arial"/>
-                <w:sz w:val="18"/>
-                <w:lang w:val="en-US"/>
-              </w:rPr>
-              <w:t>January</w:t>
-            </w:r>
-            <w:r>
-              <w:rPr>
-                <w:rFonts w:ascii="Arial" w:eastAsia="Arial" w:hAnsi="Arial" w:cs="Arial"/>
-                <w:spacing w:val="-15"/>
-                <w:sz w:val="18"/>
-                <w:lang w:val="en-US"/>
-              </w:rPr>
-              <w:t xml:space="preserve"> </w:t>
-            </w:r>
-            <w:r>
-              <w:rPr>
-                <w:rFonts w:ascii="Arial" w:eastAsia="Arial" w:hAnsi="Arial" w:cs="Arial"/>
-                <w:sz w:val="18"/>
-                <w:lang w:val="en-US"/>
-              </w:rPr>
-              <w:t>–</w:t>
-            </w:r>
-            <w:r>
-              <w:rPr>
-                <w:rFonts w:ascii="Arial" w:eastAsia="Arial" w:hAnsi="Arial" w:cs="Arial"/>
-                <w:spacing w:val="-12"/>
-                <w:sz w:val="18"/>
-                <w:lang w:val="en-US"/>
-              </w:rPr>
-              <w:t xml:space="preserve"> </w:t>
-            </w:r>
-            <w:r>
-              <w:rPr>
-                <w:rFonts w:ascii="Arial" w:eastAsia="Arial" w:hAnsi="Arial" w:cs="Arial"/>
-                <w:sz w:val="18"/>
-                <w:lang w:val="en-US"/>
-              </w:rPr>
-              <w:t>December (as needed)</w:t>
-            </w:r>
-          </w:p>
-        </w:tc>
-        <w:tc>
-          <w:tcPr>
-            <w:tcW w:w="960" w:type="dxa"/>
+              <w:jc w:val="center"/>
+              <w:rPr>
+                <w:rFonts w:ascii="Arial" w:eastAsia="Arial" w:hAnsi="Arial" w:cs="Arial"/>
+                <w:sz w:val="18"/>
+                <w:lang w:val="en-US"/>
+              </w:rPr>
+            </w:pPr>
+            <w:r>
+              <w:rPr>
+                <w:rFonts w:ascii="Arial" w:eastAsia="Arial" w:hAnsi="Arial" w:cs="Arial"/>
+                <w:sz w:val="18"/>
+                <w:lang w:val="en-US"/>
+              </w:rPr>
+              <w:t>[[duration]]</w:t>
+            </w:r>
+          </w:p>
+        </w:tc>
+        <w:tc>
+          <w:tcPr>
+            <w:tcW w:w="661" w:type="pct"/>
+            <w:vAlign w:val="center"/>
           </w:tcPr>
           <w:p>
             <w:pPr>
@@ -2050,6 +2498,7 @@
                 <w:lang w:val="en-US"/>
               </w:rPr>
             </w:pPr>
+            <w:proofErr w:type="gramStart"/>
             <w:r>
               <w:rPr>
                 <w:rFonts w:ascii="Arial" w:eastAsia="Arial" w:hAnsi="Arial" w:cs="Arial"/>
@@ -2063,16 +2512,35 @@
               <w:rPr>
                 <w:rFonts w:ascii="Arial" w:eastAsia="Arial" w:hAnsi="Arial" w:cs="Arial"/>
                 <w:sz w:val="18"/>
-                <w:u w:val="single"/>
-                <w:lang w:val="en-US"/>
-              </w:rPr>
-              <w:tab/>
-            </w:r>
-          </w:p>
-        </w:tc>
-        <w:tc>
-          <w:tcPr>
-            <w:tcW w:w="840" w:type="dxa"/>
+                <w:lang w:val="en-US"/>
+              </w:rPr>
+              <w:t>[[</w:t>
+            </w:r>
+            <w:proofErr w:type="spellStart"/>
+            <w:proofErr w:type="gramEnd"/>
+            <w:r>
+              <w:rPr>
+                <w:rFonts w:ascii="Arial" w:eastAsia="Arial" w:hAnsi="Arial" w:cs="Arial"/>
+                <w:sz w:val="18"/>
+                <w:lang w:val="en-US"/>
+              </w:rPr>
+              <w:t>mooe</w:t>
+            </w:r>
+            <w:proofErr w:type="spellEnd"/>
+            <w:r>
+              <w:rPr>
+                <w:rFonts w:ascii="Arial" w:eastAsia="Arial" w:hAnsi="Arial" w:cs="Arial"/>
+                <w:sz w:val="18"/>
+                <w:lang w:val="en-US"/>
+              </w:rPr>
+              <w:t>]]</w:t>
+            </w:r>
+          </w:p>
+        </w:tc>
+        <w:tc>
+          <w:tcPr>
+            <w:tcW w:w="649" w:type="pct"/>
+            <w:vAlign w:val="center"/>
           </w:tcPr>
           <w:p>
             <w:pPr>
@@ -2080,17 +2548,27 @@
               <w:autoSpaceDE w:val="0"/>
               <w:autoSpaceDN w:val="0"/>
               <w:spacing w:after="0" w:line="240" w:lineRule="auto"/>
-              <w:rPr>
-                <w:rFonts w:ascii="Times New Roman" w:eastAsia="Arial" w:hAnsi="Arial" w:cs="Arial"/>
-                <w:sz w:val="18"/>
-                <w:lang w:val="en-US"/>
-              </w:rPr>
-            </w:pPr>
-          </w:p>
-        </w:tc>
-        <w:tc>
-          <w:tcPr>
-            <w:tcW w:w="984" w:type="dxa"/>
+              <w:jc w:val="center"/>
+              <w:rPr>
+                <w:rFonts w:ascii="Arial" w:eastAsia="Arial" w:hAnsi="Arial" w:cs="Arial"/>
+                <w:sz w:val="18"/>
+                <w:lang w:val="en-US"/>
+              </w:rPr>
+            </w:pPr>
+            <w:r>
+              <w:rPr>
+                <w:rFonts w:ascii="Arial" w:eastAsia="Arial" w:hAnsi="Arial" w:cs="Arial"/>
+                <w:sz w:val="18"/>
+                <w:lang w:val="en-US"/>
+              </w:rPr>
+              <w:t>[[co]]</w:t>
+            </w:r>
+          </w:p>
+        </w:tc>
+        <w:tc>
+          <w:tcPr>
+            <w:tcW w:w="653" w:type="pct"/>
+            <w:vAlign w:val="center"/>
           </w:tcPr>
           <w:p>
             <w:pPr>
@@ -2105,27 +2583,124 @@
               <w:jc w:val="center"/>
               <w:rPr>
                 <w:rFonts w:ascii="Arial" w:eastAsia="Arial" w:hAnsi="Arial" w:cs="Arial"/>
-                <w:sz w:val="18"/>
-                <w:lang w:val="en-US"/>
-              </w:rPr>
-            </w:pPr>
-            <w:r>
-              <w:rPr>
-                <w:rFonts w:ascii="Arial" w:eastAsia="Arial" w:hAnsi="Arial" w:cs="Arial"/>
                 <w:spacing w:val="-10"/>
                 <w:sz w:val="18"/>
                 <w:lang w:val="en-US"/>
               </w:rPr>
+            </w:pPr>
+            <w:r>
+              <w:rPr>
+                <w:rFonts w:ascii="Arial" w:eastAsia="Arial" w:hAnsi="Arial" w:cs="Arial"/>
+                <w:spacing w:val="-10"/>
+                <w:sz w:val="18"/>
+                <w:lang w:val="en-US"/>
+              </w:rPr>
+              <w:t>[[</w:t>
+            </w:r>
+            <w:proofErr w:type="spellStart"/>
+            <w:r>
+              <w:rPr>
+                <w:rFonts w:ascii="Arial" w:eastAsia="Arial" w:hAnsi="Arial" w:cs="Arial"/>
+                <w:spacing w:val="-10"/>
+                <w:sz w:val="18"/>
+                <w:lang w:val="en-US"/>
+              </w:rPr>
+              <w:t>ps</w:t>
+            </w:r>
+            <w:proofErr w:type="spellEnd"/>
+            <w:r>
+              <w:rPr>
+                <w:rFonts w:ascii="Arial" w:eastAsia="Arial" w:hAnsi="Arial" w:cs="Arial"/>
+                <w:spacing w:val="-10"/>
+                <w:sz w:val="18"/>
+                <w:lang w:val="en-US"/>
+              </w:rPr>
+              <w:t>]]</w:t>
+            </w:r>
+          </w:p>
+        </w:tc>
+        <w:tc>
+          <w:tcPr>
+            <w:tcW w:w="912" w:type="pct"/>
+            <w:vAlign w:val="center"/>
+          </w:tcPr>
+          <w:p>
+            <w:pPr>
+              <w:widowControl w:val="0"/>
+              <w:tabs>
+                <w:tab w:val="left" w:pos="779"/>
+              </w:tabs>
+              <w:autoSpaceDE w:val="0"/>
+              <w:autoSpaceDN w:val="0"/>
+              <w:spacing w:after="0" w:line="206" w:lineRule="exact"/>
+              <w:ind w:left="9"/>
+              <w:jc w:val="center"/>
+              <w:rPr>
+                <w:rFonts w:ascii="Arial" w:eastAsia="Arial" w:hAnsi="Arial" w:cs="Arial"/>
+                <w:sz w:val="18"/>
+                <w:lang w:val="en-US"/>
+              </w:rPr>
+            </w:pPr>
+            <w:r>
+              <w:rPr>
+                <w:rFonts w:ascii="Arial" w:eastAsia="Arial" w:hAnsi="Arial" w:cs="Arial"/>
+                <w:spacing w:val="-10"/>
+                <w:sz w:val="18"/>
+                <w:lang w:val="en-US"/>
+              </w:rPr>
               <w:t>P</w:t>
             </w:r>
             <w:r>
               <w:rPr>
                 <w:rFonts w:ascii="Arial" w:eastAsia="Arial" w:hAnsi="Arial" w:cs="Arial"/>
                 <w:sz w:val="18"/>
-                <w:u w:val="single"/>
-                <w:lang w:val="en-US"/>
-              </w:rPr>
-              <w:tab/>
+                <w:lang w:val="en-US"/>
+              </w:rPr>
+              <w:t>[[amount</w:t>
+            </w:r>
+            <w:proofErr w:type="gramStart"/>
+            <w:r>
+              <w:rPr>
+                <w:rFonts w:ascii="Arial" w:eastAsia="Arial" w:hAnsi="Arial" w:cs="Arial"/>
+                <w:sz w:val="18"/>
+                <w:lang w:val="en-US"/>
+              </w:rPr>
+              <w:t>]]</w:t>
+            </w:r>
+            <w:r>
+              <w:rPr>
+                <w:rFonts w:ascii="Arial" w:eastAsia="Arial" w:hAnsi="Arial" w:cs="Arial"/>
+                <w:sz w:val="18"/>
+                <w:lang w:val="en-US"/>
+              </w:rPr>
+              <w:t>[</w:t>
+            </w:r>
+            <w:proofErr w:type="gramEnd"/>
+            <w:r>
+              <w:rPr>
+                <w:rFonts w:ascii="Arial" w:eastAsia="Arial" w:hAnsi="Arial" w:cs="Arial"/>
+                <w:sz w:val="18"/>
+                <w:lang w:val="en-US"/>
+              </w:rPr>
+              <w:t>[/</w:t>
+            </w:r>
+            <w:proofErr w:type="spellStart"/>
+            <w:r>
+              <w:rPr>
+                <w:rFonts w:ascii="Arial" w:eastAsia="Arial" w:hAnsi="Arial" w:cs="Arial"/>
+                <w:sz w:val="18"/>
+                <w:lang w:val="en-US"/>
+              </w:rPr>
+              <w:t>ga_mooe_items</w:t>
+            </w:r>
+            <w:proofErr w:type="spellEnd"/>
+            <w:r>
+              <w:rPr>
+                <w:rFonts w:ascii="Arial" w:eastAsia="Arial" w:hAnsi="Arial" w:cs="Arial"/>
+                <w:sz w:val="18"/>
+                <w:lang w:val="en-US"/>
+              </w:rPr>
+              <w:t>]]</w:t>
             </w:r>
           </w:p>
         </w:tc>
@@ -2136,7 +2711,7 @@
         </w:trPr>
         <w:tc>
           <w:tcPr>
-            <w:tcW w:w="1618" w:type="dxa"/>
+            <w:tcW w:w="606" w:type="pct"/>
             <w:vMerge/>
           </w:tcPr>
           <w:p>
@@ -2156,7 +2731,7 @@
         </w:tc>
         <w:tc>
           <w:tcPr>
-            <w:tcW w:w="3947" w:type="dxa"/>
+            <w:tcW w:w="935" w:type="pct"/>
           </w:tcPr>
           <w:p>
             <w:pPr>
@@ -2167,13 +2742,17 @@
               <w:ind w:left="-15"/>
               <w:rPr>
                 <w:rFonts w:ascii="Arial" w:eastAsia="Arial" w:hAnsi="Arial" w:cs="Arial"/>
-                <w:sz w:val="18"/>
-                <w:lang w:val="en-US"/>
-              </w:rPr>
-            </w:pPr>
-            <w:r>
-              <w:rPr>
-                <w:rFonts w:ascii="Arial" w:eastAsia="Arial" w:hAnsi="Arial" w:cs="Arial"/>
+                <w:b/>
+                <w:bCs/>
+                <w:sz w:val="18"/>
+                <w:lang w:val="en-US"/>
+              </w:rPr>
+            </w:pPr>
+            <w:r>
+              <w:rPr>
+                <w:rFonts w:ascii="Arial" w:eastAsia="Arial" w:hAnsi="Arial" w:cs="Arial"/>
+                <w:b/>
+                <w:bCs/>
                 <w:sz w:val="18"/>
                 <w:lang w:val="en-US"/>
               </w:rPr>
@@ -2182,6 +2761,8 @@
             <w:r>
               <w:rPr>
                 <w:rFonts w:ascii="Arial" w:eastAsia="Arial" w:hAnsi="Arial" w:cs="Arial"/>
+                <w:b/>
+                <w:bCs/>
                 <w:spacing w:val="-8"/>
                 <w:sz w:val="18"/>
                 <w:lang w:val="en-US"/>
@@ -2191,6 +2772,8 @@
             <w:r>
               <w:rPr>
                 <w:rFonts w:ascii="Arial" w:eastAsia="Arial" w:hAnsi="Arial" w:cs="Arial"/>
+                <w:b/>
+                <w:bCs/>
                 <w:sz w:val="18"/>
                 <w:lang w:val="en-US"/>
               </w:rPr>
@@ -2199,6 +2782,8 @@
             <w:r>
               <w:rPr>
                 <w:rFonts w:ascii="Arial" w:eastAsia="Arial" w:hAnsi="Arial" w:cs="Arial"/>
+                <w:b/>
+                <w:bCs/>
                 <w:spacing w:val="-6"/>
                 <w:sz w:val="18"/>
                 <w:lang w:val="en-US"/>
@@ -2208,6 +2793,8 @@
             <w:r>
               <w:rPr>
                 <w:rFonts w:ascii="Arial" w:eastAsia="Arial" w:hAnsi="Arial" w:cs="Arial"/>
+                <w:b/>
+                <w:bCs/>
                 <w:spacing w:val="-4"/>
                 <w:sz w:val="18"/>
                 <w:lang w:val="en-US"/>
@@ -2245,35 +2832,56 @@
                 <w:lang w:val="en-US"/>
               </w:rPr>
             </w:pPr>
-            <w:r>
-              <w:rPr>
-                <w:rFonts w:ascii="Arial" w:eastAsia="Arial" w:hAnsi="Arial" w:cs="Arial"/>
-                <w:sz w:val="18"/>
-                <w:lang w:val="en-US"/>
-              </w:rPr>
-              <w:t xml:space="preserve">(Projects under general administration that Is </w:t>
-            </w:r>
-            <w:r>
-              <w:rPr>
-                <w:rFonts w:ascii="Arial" w:eastAsia="Arial" w:hAnsi="Arial" w:cs="Arial"/>
-                <w:sz w:val="18"/>
-                <w:lang w:val="en-US"/>
-              </w:rPr>
-              <w:t>co</w:t>
-            </w:r>
-            <w:r>
-              <w:rPr>
-                <w:rFonts w:ascii="Arial" w:eastAsia="Arial" w:hAnsi="Arial" w:cs="Arial"/>
-                <w:sz w:val="18"/>
-                <w:lang w:val="en-US"/>
-              </w:rPr>
-              <w:t>)</w:t>
-            </w:r>
-          </w:p>
-        </w:tc>
-        <w:tc>
-          <w:tcPr>
-            <w:tcW w:w="1892" w:type="dxa"/>
+            <w:proofErr w:type="gramStart"/>
+            <w:r>
+              <w:rPr>
+                <w:rFonts w:ascii="Arial" w:eastAsia="Arial" w:hAnsi="Arial" w:cs="Arial"/>
+                <w:sz w:val="18"/>
+                <w:lang w:val="en-US"/>
+              </w:rPr>
+              <w:t>[[#</w:t>
+            </w:r>
+            <w:proofErr w:type="gramEnd"/>
+            <w:r>
+              <w:rPr>
+                <w:rFonts w:ascii="Arial" w:eastAsia="Arial" w:hAnsi="Arial" w:cs="Arial"/>
+                <w:sz w:val="18"/>
+                <w:lang w:val="en-US"/>
+              </w:rPr>
+              <w:t>ga_co_items</w:t>
+            </w:r>
+            <w:proofErr w:type="gramStart"/>
+            <w:r>
+              <w:rPr>
+                <w:rFonts w:ascii="Arial" w:eastAsia="Arial" w:hAnsi="Arial" w:cs="Arial"/>
+                <w:sz w:val="18"/>
+                <w:lang w:val="en-US"/>
+              </w:rPr>
+              <w:t>]]</w:t>
+            </w:r>
+            <w:r>
+              <w:rPr>
+                <w:rFonts w:ascii="Arial" w:eastAsia="Arial" w:hAnsi="Arial" w:cs="Arial"/>
+                <w:sz w:val="18"/>
+                <w:lang w:val="en-US"/>
+              </w:rPr>
+              <w:t>[</w:t>
+            </w:r>
+            <w:proofErr w:type="gramEnd"/>
+            <w:r>
+              <w:rPr>
+                <w:rFonts w:ascii="Arial" w:eastAsia="Arial" w:hAnsi="Arial" w:cs="Arial"/>
+                <w:sz w:val="18"/>
+                <w:lang w:val="en-US"/>
+              </w:rPr>
+              <w:t>[description]]</w:t>
+            </w:r>
+          </w:p>
+        </w:tc>
+        <w:tc>
+          <w:tcPr>
+            <w:tcW w:w="583" w:type="pct"/>
+            <w:vAlign w:val="center"/>
           </w:tcPr>
           <w:p>
             <w:pPr>
@@ -2282,59 +2890,27 @@
               <w:autoSpaceDN w:val="0"/>
               <w:spacing w:after="0" w:line="244" w:lineRule="auto"/>
               <w:ind w:left="460" w:hanging="356"/>
-              <w:rPr>
-                <w:rFonts w:ascii="Arial" w:eastAsia="Arial" w:hAnsi="Arial" w:cs="Arial"/>
-                <w:sz w:val="18"/>
-                <w:lang w:val="en-US"/>
-              </w:rPr>
-            </w:pPr>
-            <w:r>
-              <w:rPr>
-                <w:rFonts w:ascii="Arial" w:eastAsia="Arial" w:hAnsi="Arial" w:cs="Arial"/>
-                <w:sz w:val="18"/>
-                <w:lang w:val="en-US"/>
-              </w:rPr>
-              <w:t>January</w:t>
-            </w:r>
-            <w:r>
-              <w:rPr>
-                <w:rFonts w:ascii="Arial" w:eastAsia="Arial" w:hAnsi="Arial" w:cs="Arial"/>
-                <w:spacing w:val="-15"/>
-                <w:sz w:val="18"/>
-                <w:lang w:val="en-US"/>
-              </w:rPr>
-              <w:t xml:space="preserve"> </w:t>
-            </w:r>
-            <w:r>
-              <w:rPr>
-                <w:rFonts w:ascii="Arial" w:eastAsia="Arial" w:hAnsi="Arial" w:cs="Arial"/>
-                <w:sz w:val="18"/>
-                <w:lang w:val="en-US"/>
-              </w:rPr>
-              <w:t>–</w:t>
-            </w:r>
-            <w:r>
-              <w:rPr>
-                <w:rFonts w:ascii="Arial" w:eastAsia="Arial" w:hAnsi="Arial" w:cs="Arial"/>
-                <w:spacing w:val="-12"/>
-                <w:sz w:val="18"/>
-                <w:lang w:val="en-US"/>
-              </w:rPr>
-              <w:t xml:space="preserve"> </w:t>
-            </w:r>
-            <w:r>
-              <w:rPr>
-                <w:rFonts w:ascii="Arial" w:eastAsia="Arial" w:hAnsi="Arial" w:cs="Arial"/>
-                <w:sz w:val="18"/>
-                <w:lang w:val="en-US"/>
-              </w:rPr>
-              <w:t>December (as needed)</w:t>
-            </w:r>
-          </w:p>
-        </w:tc>
-        <w:tc>
-          <w:tcPr>
-            <w:tcW w:w="960" w:type="dxa"/>
+              <w:jc w:val="center"/>
+              <w:rPr>
+                <w:rFonts w:ascii="Arial" w:eastAsia="Arial" w:hAnsi="Arial" w:cs="Arial"/>
+                <w:sz w:val="18"/>
+                <w:lang w:val="en-US"/>
+              </w:rPr>
+            </w:pPr>
+            <w:r>
+              <w:rPr>
+                <w:rFonts w:ascii="Arial" w:eastAsia="Arial" w:hAnsi="Arial" w:cs="Arial"/>
+                <w:sz w:val="18"/>
+                <w:lang w:val="en-US"/>
+              </w:rPr>
+              <w:t>[[duration]]</w:t>
+            </w:r>
+          </w:p>
+        </w:tc>
+        <w:tc>
+          <w:tcPr>
+            <w:tcW w:w="661" w:type="pct"/>
+            <w:vAlign w:val="center"/>
           </w:tcPr>
           <w:p>
             <w:pPr>
@@ -2342,17 +2918,45 @@
               <w:autoSpaceDE w:val="0"/>
               <w:autoSpaceDN w:val="0"/>
               <w:spacing w:after="0" w:line="240" w:lineRule="auto"/>
-              <w:rPr>
-                <w:rFonts w:ascii="Times New Roman" w:eastAsia="Arial" w:hAnsi="Arial" w:cs="Arial"/>
-                <w:sz w:val="18"/>
-                <w:lang w:val="en-US"/>
-              </w:rPr>
-            </w:pPr>
-          </w:p>
-        </w:tc>
-        <w:tc>
-          <w:tcPr>
-            <w:tcW w:w="840" w:type="dxa"/>
+              <w:jc w:val="center"/>
+              <w:rPr>
+                <w:rFonts w:ascii="Arial" w:eastAsia="Arial" w:hAnsi="Arial" w:cs="Arial"/>
+                <w:sz w:val="18"/>
+                <w:lang w:val="en-US"/>
+              </w:rPr>
+            </w:pPr>
+            <w:r>
+              <w:rPr>
+                <w:rFonts w:ascii="Arial" w:eastAsia="Arial" w:hAnsi="Arial" w:cs="Arial"/>
+                <w:sz w:val="18"/>
+                <w:lang w:val="en-US"/>
+              </w:rPr>
+              <w:t>[[</w:t>
+            </w:r>
+            <w:proofErr w:type="spellStart"/>
+            <w:r>
+              <w:rPr>
+                <w:rFonts w:ascii="Arial" w:eastAsia="Arial" w:hAnsi="Arial" w:cs="Arial"/>
+                <w:sz w:val="18"/>
+                <w:lang w:val="en-US"/>
+              </w:rPr>
+              <w:t>mooe</w:t>
+            </w:r>
+            <w:proofErr w:type="spellEnd"/>
+            <w:r>
+              <w:rPr>
+                <w:rFonts w:ascii="Arial" w:eastAsia="Arial" w:hAnsi="Arial" w:cs="Arial"/>
+                <w:sz w:val="18"/>
+                <w:lang w:val="en-US"/>
+              </w:rPr>
+              <w:t>]]</w:t>
+            </w:r>
+          </w:p>
+        </w:tc>
+        <w:tc>
+          <w:tcPr>
+            <w:tcW w:w="649" w:type="pct"/>
+            <w:vAlign w:val="center"/>
           </w:tcPr>
           <w:p>
             <w:pPr>
@@ -2371,6 +2975,7 @@
                 <w:lang w:val="en-US"/>
               </w:rPr>
             </w:pPr>
+            <w:proofErr w:type="gramStart"/>
             <w:r>
               <w:rPr>
                 <w:rFonts w:ascii="Arial" w:eastAsia="Arial" w:hAnsi="Arial" w:cs="Arial"/>
@@ -2384,16 +2989,25 @@
               <w:rPr>
                 <w:rFonts w:ascii="Arial" w:eastAsia="Arial" w:hAnsi="Arial" w:cs="Arial"/>
                 <w:sz w:val="18"/>
-                <w:u w:val="single"/>
-                <w:lang w:val="en-US"/>
-              </w:rPr>
-              <w:tab/>
-            </w:r>
-          </w:p>
-        </w:tc>
-        <w:tc>
-          <w:tcPr>
-            <w:tcW w:w="984" w:type="dxa"/>
+                <w:lang w:val="en-US"/>
+              </w:rPr>
+              <w:t>[[</w:t>
+            </w:r>
+            <w:proofErr w:type="gramEnd"/>
+            <w:r>
+              <w:rPr>
+                <w:rFonts w:ascii="Arial" w:eastAsia="Arial" w:hAnsi="Arial" w:cs="Arial"/>
+                <w:sz w:val="18"/>
+                <w:lang w:val="en-US"/>
+              </w:rPr>
+              <w:t>co]]</w:t>
+            </w:r>
+          </w:p>
+        </w:tc>
+        <w:tc>
+          <w:tcPr>
+            <w:tcW w:w="653" w:type="pct"/>
+            <w:vAlign w:val="center"/>
           </w:tcPr>
           <w:p>
             <w:pPr>
@@ -2408,27 +3022,128 @@
               <w:jc w:val="center"/>
               <w:rPr>
                 <w:rFonts w:ascii="Arial" w:eastAsia="Arial" w:hAnsi="Arial" w:cs="Arial"/>
-                <w:sz w:val="18"/>
-                <w:lang w:val="en-US"/>
-              </w:rPr>
-            </w:pPr>
-            <w:r>
-              <w:rPr>
-                <w:rFonts w:ascii="Arial" w:eastAsia="Arial" w:hAnsi="Arial" w:cs="Arial"/>
                 <w:spacing w:val="-10"/>
                 <w:sz w:val="18"/>
                 <w:lang w:val="en-US"/>
               </w:rPr>
+            </w:pPr>
+            <w:r>
+              <w:rPr>
+                <w:rFonts w:ascii="Arial" w:eastAsia="Arial" w:hAnsi="Arial" w:cs="Arial"/>
+                <w:spacing w:val="-10"/>
+                <w:sz w:val="18"/>
+                <w:lang w:val="en-US"/>
+              </w:rPr>
+              <w:t>[[</w:t>
+            </w:r>
+            <w:proofErr w:type="spellStart"/>
+            <w:r>
+              <w:rPr>
+                <w:rFonts w:ascii="Arial" w:eastAsia="Arial" w:hAnsi="Arial" w:cs="Arial"/>
+                <w:spacing w:val="-10"/>
+                <w:sz w:val="18"/>
+                <w:lang w:val="en-US"/>
+              </w:rPr>
+              <w:t>ps</w:t>
+            </w:r>
+            <w:proofErr w:type="spellEnd"/>
+            <w:r>
+              <w:rPr>
+                <w:rFonts w:ascii="Arial" w:eastAsia="Arial" w:hAnsi="Arial" w:cs="Arial"/>
+                <w:spacing w:val="-10"/>
+                <w:sz w:val="18"/>
+                <w:lang w:val="en-US"/>
+              </w:rPr>
+              <w:t>]]</w:t>
+            </w:r>
+          </w:p>
+        </w:tc>
+        <w:tc>
+          <w:tcPr>
+            <w:tcW w:w="912" w:type="pct"/>
+            <w:vAlign w:val="center"/>
+          </w:tcPr>
+          <w:p>
+            <w:pPr>
+              <w:widowControl w:val="0"/>
+              <w:tabs>
+                <w:tab w:val="left" w:pos="779"/>
+              </w:tabs>
+              <w:autoSpaceDE w:val="0"/>
+              <w:autoSpaceDN w:val="0"/>
+              <w:spacing w:after="0" w:line="206" w:lineRule="exact"/>
+              <w:ind w:left="9"/>
+              <w:jc w:val="center"/>
+              <w:rPr>
+                <w:rFonts w:ascii="Arial" w:eastAsia="Arial" w:hAnsi="Arial" w:cs="Arial"/>
+                <w:sz w:val="18"/>
+                <w:lang w:val="en-US"/>
+              </w:rPr>
+            </w:pPr>
+            <w:r>
+              <w:rPr>
+                <w:rFonts w:ascii="Arial" w:eastAsia="Arial" w:hAnsi="Arial" w:cs="Arial"/>
+                <w:spacing w:val="-10"/>
+                <w:sz w:val="18"/>
+                <w:lang w:val="en-US"/>
+              </w:rPr>
               <w:t>P</w:t>
             </w:r>
             <w:r>
               <w:rPr>
                 <w:rFonts w:ascii="Arial" w:eastAsia="Arial" w:hAnsi="Arial" w:cs="Arial"/>
                 <w:sz w:val="18"/>
-                <w:u w:val="single"/>
-                <w:lang w:val="en-US"/>
-              </w:rPr>
-              <w:tab/>
+                <w:lang w:val="en-US"/>
+              </w:rPr>
+              <w:t>[[amount</w:t>
+            </w:r>
+            <w:proofErr w:type="gramStart"/>
+            <w:r>
+              <w:rPr>
+                <w:rFonts w:ascii="Arial" w:eastAsia="Arial" w:hAnsi="Arial" w:cs="Arial"/>
+                <w:sz w:val="18"/>
+                <w:lang w:val="en-US"/>
+              </w:rPr>
+              <w:t>]]</w:t>
+            </w:r>
+            <w:r>
+              <w:rPr>
+                <w:rFonts w:ascii="Arial" w:eastAsia="Arial" w:hAnsi="Arial" w:cs="Arial"/>
+                <w:spacing w:val="-10"/>
+                <w:sz w:val="18"/>
+                <w:lang w:val="en-US"/>
+              </w:rPr>
+              <w:t>[</w:t>
+            </w:r>
+            <w:proofErr w:type="gramEnd"/>
+            <w:r>
+              <w:rPr>
+                <w:rFonts w:ascii="Arial" w:eastAsia="Arial" w:hAnsi="Arial" w:cs="Arial"/>
+                <w:spacing w:val="-10"/>
+                <w:sz w:val="18"/>
+                <w:lang w:val="en-US"/>
+              </w:rPr>
+              <w:t>[/</w:t>
+            </w:r>
+            <w:proofErr w:type="spellStart"/>
+            <w:r>
+              <w:rPr>
+                <w:rFonts w:ascii="Arial" w:eastAsia="Arial" w:hAnsi="Arial" w:cs="Arial"/>
+                <w:spacing w:val="-10"/>
+                <w:sz w:val="18"/>
+                <w:lang w:val="en-US"/>
+              </w:rPr>
+              <w:t>ga_co_items</w:t>
+            </w:r>
+            <w:proofErr w:type="spellEnd"/>
+            <w:r>
+              <w:rPr>
+                <w:rFonts w:ascii="Arial" w:eastAsia="Arial" w:hAnsi="Arial" w:cs="Arial"/>
+                <w:spacing w:val="-10"/>
+                <w:sz w:val="18"/>
+                <w:lang w:val="en-US"/>
+              </w:rPr>
+              <w:t>]]</w:t>
             </w:r>
           </w:p>
         </w:tc>
@@ -2439,7 +3154,7 @@
         </w:trPr>
         <w:tc>
           <w:tcPr>
-            <w:tcW w:w="1618" w:type="dxa"/>
+            <w:tcW w:w="606" w:type="pct"/>
             <w:vMerge/>
           </w:tcPr>
           <w:p>
@@ -2459,7 +3174,7 @@
         </w:tc>
         <w:tc>
           <w:tcPr>
-            <w:tcW w:w="3947" w:type="dxa"/>
+            <w:tcW w:w="935" w:type="pct"/>
           </w:tcPr>
           <w:p>
             <w:pPr>
@@ -2470,13 +3185,17 @@
               <w:ind w:left="-15"/>
               <w:rPr>
                 <w:rFonts w:ascii="Arial" w:eastAsia="Arial" w:hAnsi="Arial" w:cs="Arial"/>
-                <w:sz w:val="18"/>
-                <w:lang w:val="en-US"/>
-              </w:rPr>
-            </w:pPr>
-            <w:r>
-              <w:rPr>
-                <w:rFonts w:ascii="Arial" w:eastAsia="Arial" w:hAnsi="Arial" w:cs="Arial"/>
+                <w:b/>
+                <w:bCs/>
+                <w:sz w:val="18"/>
+                <w:lang w:val="en-US"/>
+              </w:rPr>
+            </w:pPr>
+            <w:r>
+              <w:rPr>
+                <w:rFonts w:ascii="Arial" w:eastAsia="Arial" w:hAnsi="Arial" w:cs="Arial"/>
+                <w:b/>
+                <w:bCs/>
                 <w:sz w:val="18"/>
                 <w:lang w:val="en-US"/>
               </w:rPr>
@@ -2516,13 +3235,40 @@
                 <w:sz w:val="18"/>
                 <w:lang w:val="en-US"/>
               </w:rPr>
-              <w:t>(Honoraria)</w:t>
-            </w:r>
-          </w:p>
-        </w:tc>
-        <w:tc>
-          <w:tcPr>
-            <w:tcW w:w="1892" w:type="dxa"/>
+              <w:t>[[#ga_ps_items</w:t>
+            </w:r>
+            <w:proofErr w:type="gramStart"/>
+            <w:r>
+              <w:rPr>
+                <w:rFonts w:ascii="Arial" w:eastAsia="Arial" w:hAnsi="Arial" w:cs="Arial"/>
+                <w:sz w:val="18"/>
+                <w:lang w:val="en-US"/>
+              </w:rPr>
+              <w:t>]]</w:t>
+            </w:r>
+            <w:r>
+              <w:rPr>
+                <w:rFonts w:ascii="Arial" w:eastAsia="Arial" w:hAnsi="Arial" w:cs="Arial"/>
+                <w:sz w:val="18"/>
+                <w:lang w:val="en-US"/>
+              </w:rPr>
+              <w:t>[</w:t>
+            </w:r>
+            <w:proofErr w:type="gramEnd"/>
+            <w:r>
+              <w:rPr>
+                <w:rFonts w:ascii="Arial" w:eastAsia="Arial" w:hAnsi="Arial" w:cs="Arial"/>
+                <w:sz w:val="18"/>
+                <w:lang w:val="en-US"/>
+              </w:rPr>
+              <w:t>[description]]</w:t>
+            </w:r>
+          </w:p>
+        </w:tc>
+        <w:tc>
+          <w:tcPr>
+            <w:tcW w:w="583" w:type="pct"/>
+            <w:vAlign w:val="center"/>
           </w:tcPr>
           <w:p>
             <w:pPr>
@@ -2531,17 +3277,27 @@
               <w:autoSpaceDN w:val="0"/>
               <w:spacing w:after="0" w:line="244" w:lineRule="auto"/>
               <w:ind w:left="460" w:hanging="356"/>
-              <w:rPr>
-                <w:rFonts w:ascii="Arial" w:eastAsia="Arial" w:hAnsi="Arial" w:cs="Arial"/>
-                <w:sz w:val="18"/>
-                <w:lang w:val="en-US"/>
-              </w:rPr>
-            </w:pPr>
-          </w:p>
-        </w:tc>
-        <w:tc>
-          <w:tcPr>
-            <w:tcW w:w="960" w:type="dxa"/>
+              <w:jc w:val="center"/>
+              <w:rPr>
+                <w:rFonts w:ascii="Arial" w:eastAsia="Arial" w:hAnsi="Arial" w:cs="Arial"/>
+                <w:sz w:val="18"/>
+                <w:lang w:val="en-US"/>
+              </w:rPr>
+            </w:pPr>
+            <w:r>
+              <w:rPr>
+                <w:rFonts w:ascii="Arial" w:eastAsia="Arial" w:hAnsi="Arial" w:cs="Arial"/>
+                <w:sz w:val="18"/>
+                <w:lang w:val="en-US"/>
+              </w:rPr>
+              <w:t>[[duration]]</w:t>
+            </w:r>
+          </w:p>
+        </w:tc>
+        <w:tc>
+          <w:tcPr>
+            <w:tcW w:w="661" w:type="pct"/>
+            <w:vAlign w:val="center"/>
           </w:tcPr>
           <w:p>
             <w:pPr>
@@ -2549,17 +3305,45 @@
               <w:autoSpaceDE w:val="0"/>
               <w:autoSpaceDN w:val="0"/>
               <w:spacing w:after="0" w:line="240" w:lineRule="auto"/>
-              <w:rPr>
-                <w:rFonts w:ascii="Times New Roman" w:eastAsia="Arial" w:hAnsi="Arial" w:cs="Arial"/>
-                <w:sz w:val="18"/>
-                <w:lang w:val="en-US"/>
-              </w:rPr>
-            </w:pPr>
-          </w:p>
-        </w:tc>
-        <w:tc>
-          <w:tcPr>
-            <w:tcW w:w="840" w:type="dxa"/>
+              <w:jc w:val="center"/>
+              <w:rPr>
+                <w:rFonts w:ascii="Arial" w:eastAsia="Arial" w:hAnsi="Arial" w:cs="Arial"/>
+                <w:sz w:val="18"/>
+                <w:lang w:val="en-US"/>
+              </w:rPr>
+            </w:pPr>
+            <w:r>
+              <w:rPr>
+                <w:rFonts w:ascii="Arial" w:eastAsia="Arial" w:hAnsi="Arial" w:cs="Arial"/>
+                <w:sz w:val="18"/>
+                <w:lang w:val="en-US"/>
+              </w:rPr>
+              <w:t>[[</w:t>
+            </w:r>
+            <w:proofErr w:type="spellStart"/>
+            <w:r>
+              <w:rPr>
+                <w:rFonts w:ascii="Arial" w:eastAsia="Arial" w:hAnsi="Arial" w:cs="Arial"/>
+                <w:sz w:val="18"/>
+                <w:lang w:val="en-US"/>
+              </w:rPr>
+              <w:t>mooe</w:t>
+            </w:r>
+            <w:proofErr w:type="spellEnd"/>
+            <w:r>
+              <w:rPr>
+                <w:rFonts w:ascii="Arial" w:eastAsia="Arial" w:hAnsi="Arial" w:cs="Arial"/>
+                <w:sz w:val="18"/>
+                <w:lang w:val="en-US"/>
+              </w:rPr>
+              <w:t>]]</w:t>
+            </w:r>
+          </w:p>
+        </w:tc>
+        <w:tc>
+          <w:tcPr>
+            <w:tcW w:w="649" w:type="pct"/>
+            <w:vAlign w:val="center"/>
           </w:tcPr>
           <w:p>
             <w:pPr>
@@ -2579,11 +3363,21 @@
                 <w:lang w:val="en-US"/>
               </w:rPr>
             </w:pPr>
-          </w:p>
-        </w:tc>
-        <w:tc>
-          <w:tcPr>
-            <w:tcW w:w="984" w:type="dxa"/>
+            <w:r>
+              <w:rPr>
+                <w:rFonts w:ascii="Arial" w:eastAsia="Arial" w:hAnsi="Arial" w:cs="Arial"/>
+                <w:spacing w:val="-10"/>
+                <w:sz w:val="18"/>
+                <w:lang w:val="en-US"/>
+              </w:rPr>
+              <w:t>[[co]]</w:t>
+            </w:r>
+          </w:p>
+        </w:tc>
+        <w:tc>
+          <w:tcPr>
+            <w:tcW w:w="653" w:type="pct"/>
+            <w:vAlign w:val="center"/>
           </w:tcPr>
           <w:p>
             <w:pPr>
@@ -2603,6 +3397,118 @@
                 <w:lang w:val="en-US"/>
               </w:rPr>
             </w:pPr>
+            <w:proofErr w:type="gramStart"/>
+            <w:r>
+              <w:rPr>
+                <w:rFonts w:ascii="Arial" w:eastAsia="Arial" w:hAnsi="Arial" w:cs="Arial"/>
+                <w:spacing w:val="-10"/>
+                <w:sz w:val="18"/>
+                <w:lang w:val="en-US"/>
+              </w:rPr>
+              <w:t>P</w:t>
+            </w:r>
+            <w:r>
+              <w:rPr>
+                <w:rFonts w:ascii="Arial" w:eastAsia="Arial" w:hAnsi="Arial" w:cs="Arial"/>
+                <w:spacing w:val="-10"/>
+                <w:sz w:val="18"/>
+                <w:lang w:val="en-US"/>
+              </w:rPr>
+              <w:t>[[</w:t>
+            </w:r>
+            <w:proofErr w:type="spellStart"/>
+            <w:proofErr w:type="gramEnd"/>
+            <w:r>
+              <w:rPr>
+                <w:rFonts w:ascii="Arial" w:eastAsia="Arial" w:hAnsi="Arial" w:cs="Arial"/>
+                <w:spacing w:val="-10"/>
+                <w:sz w:val="18"/>
+                <w:lang w:val="en-US"/>
+              </w:rPr>
+              <w:t>ps</w:t>
+            </w:r>
+            <w:proofErr w:type="spellEnd"/>
+            <w:r>
+              <w:rPr>
+                <w:rFonts w:ascii="Arial" w:eastAsia="Arial" w:hAnsi="Arial" w:cs="Arial"/>
+                <w:spacing w:val="-10"/>
+                <w:sz w:val="18"/>
+                <w:lang w:val="en-US"/>
+              </w:rPr>
+              <w:t>]]</w:t>
+            </w:r>
+          </w:p>
+        </w:tc>
+        <w:tc>
+          <w:tcPr>
+            <w:tcW w:w="912" w:type="pct"/>
+            <w:vAlign w:val="center"/>
+          </w:tcPr>
+          <w:p>
+            <w:pPr>
+              <w:widowControl w:val="0"/>
+              <w:tabs>
+                <w:tab w:val="left" w:pos="779"/>
+              </w:tabs>
+              <w:autoSpaceDE w:val="0"/>
+              <w:autoSpaceDN w:val="0"/>
+              <w:spacing w:after="0" w:line="206" w:lineRule="exact"/>
+              <w:ind w:left="9"/>
+              <w:jc w:val="center"/>
+              <w:rPr>
+                <w:rFonts w:ascii="Arial" w:eastAsia="Arial" w:hAnsi="Arial" w:cs="Arial"/>
+                <w:spacing w:val="-10"/>
+                <w:sz w:val="18"/>
+                <w:lang w:val="en-US"/>
+              </w:rPr>
+            </w:pPr>
+            <w:r>
+              <w:rPr>
+                <w:rFonts w:ascii="Arial" w:eastAsia="Arial" w:hAnsi="Arial" w:cs="Arial"/>
+                <w:spacing w:val="-10"/>
+                <w:sz w:val="18"/>
+                <w:lang w:val="en-US"/>
+              </w:rPr>
+              <w:t>[[amount]]</w:t>
+            </w:r>
+            <w:r>
+              <w:rPr>
+                <w:rFonts w:ascii="Arial" w:eastAsia="Arial" w:hAnsi="Arial" w:cs="Arial"/>
+                <w:spacing w:val="-10"/>
+                <w:sz w:val="18"/>
+                <w:lang w:val="en-US"/>
+              </w:rPr>
+              <w:t xml:space="preserve"> </w:t>
+            </w:r>
+            <w:r>
+              <w:rPr>
+                <w:rFonts w:ascii="Arial" w:eastAsia="Arial" w:hAnsi="Arial" w:cs="Arial"/>
+                <w:spacing w:val="-10"/>
+                <w:sz w:val="18"/>
+                <w:lang w:val="en-US"/>
+              </w:rPr>
+              <w:t>[[/</w:t>
+            </w:r>
+            <w:proofErr w:type="spellStart"/>
+            <w:r>
+              <w:rPr>
+                <w:rFonts w:ascii="Arial" w:eastAsia="Arial" w:hAnsi="Arial" w:cs="Arial"/>
+                <w:spacing w:val="-10"/>
+                <w:sz w:val="18"/>
+                <w:lang w:val="en-US"/>
+              </w:rPr>
+              <w:t>ga_ps_items</w:t>
+            </w:r>
+            <w:proofErr w:type="spellEnd"/>
+            <w:r>
+              <w:rPr>
+                <w:rFonts w:ascii="Arial" w:eastAsia="Arial" w:hAnsi="Arial" w:cs="Arial"/>
+                <w:spacing w:val="-10"/>
+                <w:sz w:val="18"/>
+                <w:lang w:val="en-US"/>
+              </w:rPr>
+              <w:t>]]</w:t>
+            </w:r>
           </w:p>
         </w:tc>
       </w:tr>
@@ -2612,7 +3518,7 @@
         </w:trPr>
         <w:tc>
           <w:tcPr>
-            <w:tcW w:w="5565" w:type="dxa"/>
+            <w:tcW w:w="1541" w:type="pct"/>
             <w:gridSpan w:val="2"/>
           </w:tcPr>
           <w:p>
@@ -2692,7 +3598,7 @@
         </w:tc>
         <w:tc>
           <w:tcPr>
-            <w:tcW w:w="1892" w:type="dxa"/>
+            <w:tcW w:w="583" w:type="pct"/>
           </w:tcPr>
           <w:p>
             <w:pPr>
@@ -2710,7 +3616,8 @@
         </w:tc>
         <w:tc>
           <w:tcPr>
-            <w:tcW w:w="960" w:type="dxa"/>
+            <w:tcW w:w="661" w:type="pct"/>
+            <w:vAlign w:val="center"/>
           </w:tcPr>
           <w:p>
             <w:pPr>
@@ -2725,13 +3632,17 @@
               <w:jc w:val="center"/>
               <w:rPr>
                 <w:rFonts w:ascii="Arial" w:eastAsia="Arial" w:hAnsi="Arial" w:cs="Arial"/>
-                <w:sz w:val="18"/>
-                <w:lang w:val="en-US"/>
-              </w:rPr>
-            </w:pPr>
-            <w:r>
-              <w:rPr>
-                <w:rFonts w:ascii="Arial" w:eastAsia="Arial" w:hAnsi="Arial" w:cs="Arial"/>
+                <w:b/>
+                <w:bCs/>
+                <w:sz w:val="18"/>
+                <w:lang w:val="en-US"/>
+              </w:rPr>
+            </w:pPr>
+            <w:r>
+              <w:rPr>
+                <w:rFonts w:ascii="Arial" w:eastAsia="Arial" w:hAnsi="Arial" w:cs="Arial"/>
+                <w:b/>
+                <w:bCs/>
                 <w:spacing w:val="-10"/>
                 <w:sz w:val="18"/>
                 <w:lang w:val="en-US"/>
@@ -2741,17 +3652,53 @@
             <w:r>
               <w:rPr>
                 <w:rFonts w:ascii="Arial" w:eastAsia="Arial" w:hAnsi="Arial" w:cs="Arial"/>
-                <w:sz w:val="18"/>
-                <w:u w:val="single"/>
-                <w:lang w:val="en-US"/>
-              </w:rPr>
-              <w:tab/>
-            </w:r>
-          </w:p>
-        </w:tc>
-        <w:tc>
-          <w:tcPr>
-            <w:tcW w:w="840" w:type="dxa"/>
+                <w:b/>
+                <w:bCs/>
+                <w:sz w:val="18"/>
+                <w:lang w:val="en-US"/>
+              </w:rPr>
+              <w:t>[[</w:t>
+            </w:r>
+            <w:proofErr w:type="spellStart"/>
+            <w:r>
+              <w:rPr>
+                <w:rFonts w:ascii="Arial" w:eastAsia="Arial" w:hAnsi="Arial" w:cs="Arial"/>
+                <w:b/>
+                <w:bCs/>
+                <w:sz w:val="18"/>
+                <w:lang w:val="en-US"/>
+              </w:rPr>
+              <w:t>ga_</w:t>
+            </w:r>
+            <w:proofErr w:type="gramStart"/>
+            <w:r>
+              <w:rPr>
+                <w:rFonts w:ascii="Arial" w:eastAsia="Arial" w:hAnsi="Arial" w:cs="Arial"/>
+                <w:b/>
+                <w:bCs/>
+                <w:sz w:val="18"/>
+                <w:lang w:val="en-US"/>
+              </w:rPr>
+              <w:t>totals.mooe</w:t>
+            </w:r>
+            <w:proofErr w:type="spellEnd"/>
+            <w:proofErr w:type="gramEnd"/>
+            <w:r>
+              <w:rPr>
+                <w:rFonts w:ascii="Arial" w:eastAsia="Arial" w:hAnsi="Arial" w:cs="Arial"/>
+                <w:b/>
+                <w:bCs/>
+                <w:sz w:val="18"/>
+                <w:lang w:val="en-US"/>
+              </w:rPr>
+              <w:t>]]</w:t>
+            </w:r>
+          </w:p>
+        </w:tc>
+        <w:tc>
+          <w:tcPr>
+            <w:tcW w:w="649" w:type="pct"/>
+            <w:vAlign w:val="center"/>
           </w:tcPr>
           <w:p>
             <w:pPr>
@@ -2766,13 +3713,18 @@
               <w:jc w:val="center"/>
               <w:rPr>
                 <w:rFonts w:ascii="Arial" w:eastAsia="Arial" w:hAnsi="Arial" w:cs="Arial"/>
-                <w:sz w:val="18"/>
-                <w:lang w:val="en-US"/>
-              </w:rPr>
-            </w:pPr>
-            <w:r>
-              <w:rPr>
-                <w:rFonts w:ascii="Arial" w:eastAsia="Arial" w:hAnsi="Arial" w:cs="Arial"/>
+                <w:b/>
+                <w:bCs/>
+                <w:sz w:val="18"/>
+                <w:lang w:val="en-US"/>
+              </w:rPr>
+            </w:pPr>
+            <w:proofErr w:type="gramStart"/>
+            <w:r>
+              <w:rPr>
+                <w:rFonts w:ascii="Arial" w:eastAsia="Arial" w:hAnsi="Arial" w:cs="Arial"/>
+                <w:b/>
+                <w:bCs/>
                 <w:spacing w:val="-10"/>
                 <w:sz w:val="18"/>
                 <w:lang w:val="en-US"/>
@@ -2782,17 +3734,30 @@
             <w:r>
               <w:rPr>
                 <w:rFonts w:ascii="Arial" w:eastAsia="Arial" w:hAnsi="Arial" w:cs="Arial"/>
-                <w:sz w:val="18"/>
-                <w:u w:val="single"/>
-                <w:lang w:val="en-US"/>
-              </w:rPr>
-              <w:tab/>
-            </w:r>
-          </w:p>
-        </w:tc>
-        <w:tc>
-          <w:tcPr>
-            <w:tcW w:w="984" w:type="dxa"/>
+                <w:b/>
+                <w:bCs/>
+                <w:sz w:val="18"/>
+                <w:lang w:val="en-US"/>
+              </w:rPr>
+              <w:t>[[</w:t>
+            </w:r>
+            <w:proofErr w:type="gramEnd"/>
+            <w:r>
+              <w:rPr>
+                <w:rFonts w:ascii="Arial" w:eastAsia="Arial" w:hAnsi="Arial" w:cs="Arial"/>
+                <w:b/>
+                <w:bCs/>
+                <w:sz w:val="18"/>
+                <w:lang w:val="en-US"/>
+              </w:rPr>
+              <w:t>ga_totals.co]]</w:t>
+            </w:r>
+          </w:p>
+        </w:tc>
+        <w:tc>
+          <w:tcPr>
+            <w:tcW w:w="653" w:type="pct"/>
+            <w:vAlign w:val="center"/>
           </w:tcPr>
           <w:p>
             <w:pPr>
@@ -2807,27 +3772,121 @@
               <w:jc w:val="center"/>
               <w:rPr>
                 <w:rFonts w:ascii="Arial" w:eastAsia="Arial" w:hAnsi="Arial" w:cs="Arial"/>
-                <w:sz w:val="18"/>
-                <w:lang w:val="en-US"/>
-              </w:rPr>
-            </w:pPr>
-            <w:r>
-              <w:rPr>
-                <w:rFonts w:ascii="Arial" w:eastAsia="Arial" w:hAnsi="Arial" w:cs="Arial"/>
+                <w:b/>
+                <w:bCs/>
                 <w:spacing w:val="-10"/>
                 <w:sz w:val="18"/>
                 <w:lang w:val="en-US"/>
               </w:rPr>
+            </w:pPr>
+            <w:r>
+              <w:rPr>
+                <w:rFonts w:ascii="Arial" w:eastAsia="Arial" w:hAnsi="Arial" w:cs="Arial"/>
+                <w:b/>
+                <w:bCs/>
+                <w:spacing w:val="-10"/>
+                <w:sz w:val="18"/>
+                <w:lang w:val="en-US"/>
+              </w:rPr>
+              <w:t>[[ga_totals.ps]]</w:t>
+            </w:r>
+          </w:p>
+        </w:tc>
+        <w:tc>
+          <w:tcPr>
+            <w:tcW w:w="912" w:type="pct"/>
+            <w:vAlign w:val="center"/>
+          </w:tcPr>
+          <w:p>
+            <w:pPr>
+              <w:widowControl w:val="0"/>
+              <w:tabs>
+                <w:tab w:val="left" w:pos="779"/>
+              </w:tabs>
+              <w:autoSpaceDE w:val="0"/>
+              <w:autoSpaceDN w:val="0"/>
+              <w:spacing w:after="0" w:line="206" w:lineRule="exact"/>
+              <w:ind w:left="9"/>
+              <w:jc w:val="center"/>
+              <w:rPr>
+                <w:rFonts w:ascii="Arial" w:eastAsia="Arial" w:hAnsi="Arial" w:cs="Arial"/>
+                <w:b/>
+                <w:bCs/>
+                <w:sz w:val="18"/>
+                <w:lang w:val="en-US"/>
+              </w:rPr>
+            </w:pPr>
+            <w:proofErr w:type="gramStart"/>
+            <w:r>
+              <w:rPr>
+                <w:rFonts w:ascii="Arial" w:eastAsia="Arial" w:hAnsi="Arial" w:cs="Arial"/>
+                <w:b/>
+                <w:bCs/>
+                <w:spacing w:val="-10"/>
+                <w:sz w:val="18"/>
+                <w:lang w:val="en-US"/>
+              </w:rPr>
               <w:t>P</w:t>
             </w:r>
             <w:r>
               <w:rPr>
                 <w:rFonts w:ascii="Arial" w:eastAsia="Arial" w:hAnsi="Arial" w:cs="Arial"/>
-                <w:sz w:val="18"/>
-                <w:u w:val="single"/>
-                <w:lang w:val="en-US"/>
-              </w:rPr>
-              <w:tab/>
+                <w:b/>
+                <w:bCs/>
+                <w:spacing w:val="-10"/>
+                <w:sz w:val="18"/>
+                <w:lang w:val="en-US"/>
+              </w:rPr>
+              <w:t>[[</w:t>
+            </w:r>
+            <w:proofErr w:type="spellStart"/>
+            <w:proofErr w:type="gramEnd"/>
+            <w:r>
+              <w:rPr>
+                <w:rFonts w:ascii="Arial" w:eastAsia="Arial" w:hAnsi="Arial" w:cs="Arial"/>
+                <w:b/>
+                <w:bCs/>
+                <w:spacing w:val="-10"/>
+                <w:sz w:val="18"/>
+                <w:lang w:val="en-US"/>
+              </w:rPr>
+              <w:t>ga_</w:t>
+            </w:r>
+            <w:proofErr w:type="gramStart"/>
+            <w:r>
+              <w:rPr>
+                <w:rFonts w:ascii="Arial" w:eastAsia="Arial" w:hAnsi="Arial" w:cs="Arial"/>
+                <w:b/>
+                <w:bCs/>
+                <w:spacing w:val="-10"/>
+                <w:sz w:val="18"/>
+                <w:lang w:val="en-US"/>
+              </w:rPr>
+              <w:t>totals.</w:t>
+            </w:r>
+            <w:r>
+              <w:rPr>
+                <w:rFonts w:ascii="Arial" w:eastAsia="Arial" w:hAnsi="Arial" w:cs="Arial"/>
+                <w:b/>
+                <w:bCs/>
+                <w:spacing w:val="-10"/>
+                <w:sz w:val="18"/>
+                <w:lang w:val="en-US"/>
+              </w:rPr>
+              <w:t>amount</w:t>
+            </w:r>
+            <w:proofErr w:type="spellEnd"/>
+            <w:proofErr w:type="gramEnd"/>
+            <w:r>
+              <w:rPr>
+                <w:rFonts w:ascii="Arial" w:eastAsia="Arial" w:hAnsi="Arial" w:cs="Arial"/>
+                <w:b/>
+                <w:bCs/>
+                <w:spacing w:val="-10"/>
+                <w:sz w:val="18"/>
+                <w:lang w:val="en-US"/>
+              </w:rPr>
+              <w:t>]]</w:t>
             </w:r>
           </w:p>
         </w:tc>
@@ -2838,7 +3897,7 @@
         </w:trPr>
         <w:tc>
           <w:tcPr>
-            <w:tcW w:w="5565" w:type="dxa"/>
+            <w:tcW w:w="1541" w:type="pct"/>
             <w:gridSpan w:val="2"/>
           </w:tcPr>
           <w:p>
@@ -2983,7 +4042,7 @@
         </w:tc>
         <w:tc>
           <w:tcPr>
-            <w:tcW w:w="1892" w:type="dxa"/>
+            <w:tcW w:w="583" w:type="pct"/>
           </w:tcPr>
           <w:p>
             <w:pPr>
@@ -3001,7 +4060,7 @@
         </w:tc>
         <w:tc>
           <w:tcPr>
-            <w:tcW w:w="960" w:type="dxa"/>
+            <w:tcW w:w="661" w:type="pct"/>
           </w:tcPr>
           <w:p>
             <w:pPr>
@@ -3019,7 +4078,7 @@
         </w:tc>
         <w:tc>
           <w:tcPr>
-            <w:tcW w:w="840" w:type="dxa"/>
+            <w:tcW w:w="649" w:type="pct"/>
           </w:tcPr>
           <w:p>
             <w:pPr>
@@ -3037,7 +4096,25 @@
         </w:tc>
         <w:tc>
           <w:tcPr>
-            <w:tcW w:w="984" w:type="dxa"/>
+            <w:tcW w:w="653" w:type="pct"/>
+          </w:tcPr>
+          <w:p>
+            <w:pPr>
+              <w:widowControl w:val="0"/>
+              <w:autoSpaceDE w:val="0"/>
+              <w:autoSpaceDN w:val="0"/>
+              <w:spacing w:after="0" w:line="240" w:lineRule="auto"/>
+              <w:rPr>
+                <w:rFonts w:ascii="Times New Roman" w:eastAsia="Arial" w:hAnsi="Arial" w:cs="Arial"/>
+                <w:sz w:val="14"/>
+                <w:lang w:val="en-US"/>
+              </w:rPr>
+            </w:pPr>
+          </w:p>
+        </w:tc>
+        <w:tc>
+          <w:tcPr>
+            <w:tcW w:w="912" w:type="pct"/>
           </w:tcPr>
           <w:p>
             <w:pPr>
@@ -3060,7 +4137,8 @@
         </w:trPr>
         <w:tc>
           <w:tcPr>
-            <w:tcW w:w="1618" w:type="dxa"/>
+            <w:tcW w:w="606" w:type="pct"/>
+            <w:vAlign w:val="center"/>
           </w:tcPr>
           <w:p>
             <w:pPr>
@@ -3074,6 +4152,7 @@
               <w:autoSpaceDN w:val="0"/>
               <w:spacing w:after="0" w:line="240" w:lineRule="auto"/>
               <w:ind w:left="-10" w:right="107"/>
+              <w:jc w:val="center"/>
               <w:rPr>
                 <w:rFonts w:ascii="Arial" w:eastAsia="Arial" w:hAnsi="Arial" w:cs="Arial"/>
                 <w:sz w:val="16"/>
@@ -3083,35 +4162,42 @@
           </w:p>
           <w:p>
             <w:pPr>
+              <w:jc w:val="center"/>
               <w:rPr>
                 <w:rFonts w:ascii="Arial" w:eastAsia="Arial" w:hAnsi="Arial" w:cs="Arial"/>
                 <w:sz w:val="16"/>
                 <w:lang w:val="en-US"/>
               </w:rPr>
             </w:pPr>
+            <w:proofErr w:type="gramStart"/>
             <w:r>
               <w:rPr>
                 <w:rFonts w:ascii="Arial" w:eastAsia="Arial" w:hAnsi="Arial" w:cs="Arial"/>
                 <w:sz w:val="16"/>
                 <w:lang w:val="en-US"/>
               </w:rPr>
-              <w:t>1.</w:t>
-            </w:r>
+              <w:t>[[#</w:t>
+            </w:r>
+            <w:proofErr w:type="gramEnd"/>
             <w:r>
               <w:rPr>
                 <w:rFonts w:ascii="Arial" w:eastAsia="Arial" w:hAnsi="Arial" w:cs="Arial"/>
                 <w:sz w:val="16"/>
                 <w:lang w:val="en-US"/>
               </w:rPr>
-              <w:t xml:space="preserve"> (center of participation</w:t>
-            </w:r>
+              <w:t>yd_items</w:t>
+            </w:r>
+            <w:proofErr w:type="gramStart"/>
             <w:r>
               <w:rPr>
                 <w:rFonts w:ascii="Arial" w:eastAsia="Arial" w:hAnsi="Arial" w:cs="Arial"/>
                 <w:sz w:val="16"/>
                 <w:lang w:val="en-US"/>
               </w:rPr>
-              <w:t xml:space="preserve"> / focus</w:t>
+              <w:t>]]</w:t>
+            </w:r>
+            <w:r>
+              <w:t xml:space="preserve"> </w:t>
             </w:r>
             <w:r>
               <w:rPr>
@@ -3119,36 +4205,42 @@
                 <w:sz w:val="16"/>
                 <w:lang w:val="en-US"/>
               </w:rPr>
-              <w:t>)</w:t>
-            </w:r>
-          </w:p>
-        </w:tc>
-        <w:tc>
-          <w:tcPr>
-            <w:tcW w:w="3947" w:type="dxa"/>
-          </w:tcPr>
-          <w:p>
-            <w:pPr>
-              <w:widowControl w:val="0"/>
-              <w:autoSpaceDE w:val="0"/>
-              <w:autoSpaceDN w:val="0"/>
-              <w:spacing w:after="0" w:line="206" w:lineRule="exact"/>
-              <w:ind w:left="105"/>
-              <w:rPr>
-                <w:rFonts w:ascii="Arial" w:eastAsia="Arial" w:hAnsi="Arial" w:cs="Arial"/>
-                <w:sz w:val="18"/>
-                <w:lang w:val="en-US"/>
-              </w:rPr>
-            </w:pPr>
-            <w:r>
-              <w:rPr>
-                <w:rFonts w:ascii="Arial" w:eastAsia="Arial" w:hAnsi="Arial" w:cs="Arial"/>
-                <w:sz w:val="18"/>
-                <w:lang w:val="en-US"/>
-              </w:rPr>
-              <w:t>(Project Description)</w:t>
-            </w:r>
-          </w:p>
+              <w:t>[</w:t>
+            </w:r>
+            <w:proofErr w:type="gramEnd"/>
+            <w:r>
+              <w:rPr>
+                <w:rFonts w:ascii="Arial" w:eastAsia="Arial" w:hAnsi="Arial" w:cs="Arial"/>
+                <w:sz w:val="16"/>
+                <w:lang w:val="en-US"/>
+              </w:rPr>
+              <w:t>[</w:t>
+            </w:r>
+            <w:proofErr w:type="spellStart"/>
+            <w:r>
+              <w:rPr>
+                <w:rFonts w:ascii="Arial" w:eastAsia="Arial" w:hAnsi="Arial" w:cs="Arial"/>
+                <w:sz w:val="16"/>
+                <w:lang w:val="en-US"/>
+              </w:rPr>
+              <w:t>center_name</w:t>
+            </w:r>
+            <w:proofErr w:type="spellEnd"/>
+            <w:r>
+              <w:rPr>
+                <w:rFonts w:ascii="Arial" w:eastAsia="Arial" w:hAnsi="Arial" w:cs="Arial"/>
+                <w:sz w:val="16"/>
+                <w:lang w:val="en-US"/>
+              </w:rPr>
+              <w:t>]]</w:t>
+            </w:r>
+          </w:p>
+        </w:tc>
+        <w:tc>
+          <w:tcPr>
+            <w:tcW w:w="935" w:type="pct"/>
+            <w:vAlign w:val="center"/>
+          </w:tcPr>
           <w:p>
             <w:pPr>
               <w:widowControl w:val="0"/>
@@ -3159,13 +4251,21 @@
               <w:autoSpaceDE w:val="0"/>
               <w:autoSpaceDN w:val="0"/>
               <w:spacing w:before="3" w:after="0" w:line="240" w:lineRule="auto"/>
-              <w:ind w:left="311"/>
-              <w:rPr>
-                <w:rFonts w:ascii="Arial" w:eastAsia="Arial" w:hAnsi="Arial" w:cs="Arial"/>
-                <w:sz w:val="18"/>
-                <w:lang w:val="en-US"/>
-              </w:rPr>
-            </w:pPr>
+              <w:jc w:val="center"/>
+              <w:rPr>
+                <w:rFonts w:ascii="Arial" w:eastAsia="Arial" w:hAnsi="Arial" w:cs="Arial"/>
+                <w:sz w:val="18"/>
+                <w:lang w:val="en-US"/>
+              </w:rPr>
+            </w:pPr>
+            <w:r>
+              <w:rPr>
+                <w:rFonts w:ascii="Arial" w:eastAsia="Arial" w:hAnsi="Arial" w:cs="Arial"/>
+                <w:sz w:val="18"/>
+                <w:lang w:val="en-US"/>
+              </w:rPr>
+              <w:t>[[description]]</w:t>
+            </w:r>
           </w:p>
           <w:p>
             <w:pPr>
@@ -3177,34 +4277,6 @@
               <w:autoSpaceDE w:val="0"/>
               <w:autoSpaceDN w:val="0"/>
               <w:spacing w:before="3" w:after="0" w:line="240" w:lineRule="auto"/>
-              <w:ind w:left="311"/>
-              <w:rPr>
-                <w:rFonts w:ascii="Arial" w:eastAsia="Arial" w:hAnsi="Arial" w:cs="Arial"/>
-                <w:sz w:val="18"/>
-                <w:lang w:val="en-US"/>
-              </w:rPr>
-            </w:pPr>
-            <w:r>
-              <w:rPr>
-                <w:rFonts w:ascii="Arial" w:eastAsia="Arial" w:hAnsi="Arial" w:cs="Arial"/>
-                <w:sz w:val="18"/>
-                <w:lang w:val="en-US"/>
-              </w:rPr>
-              <w:t>(Expenses)</w:t>
-            </w:r>
-          </w:p>
-        </w:tc>
-        <w:tc>
-          <w:tcPr>
-            <w:tcW w:w="1892" w:type="dxa"/>
-          </w:tcPr>
-          <w:p>
-            <w:pPr>
-              <w:widowControl w:val="0"/>
-              <w:autoSpaceDE w:val="0"/>
-              <w:autoSpaceDN w:val="0"/>
-              <w:spacing w:after="0" w:line="206" w:lineRule="exact"/>
-              <w:ind w:left="43" w:right="33"/>
               <w:jc w:val="center"/>
               <w:rPr>
                 <w:rFonts w:ascii="Arial" w:eastAsia="Arial" w:hAnsi="Arial" w:cs="Arial"/>
@@ -3218,339 +4290,9 @@
                 <w:sz w:val="18"/>
                 <w:lang w:val="en-US"/>
               </w:rPr>
-              <w:t>Duration</w:t>
-            </w:r>
-          </w:p>
-        </w:tc>
-        <w:tc>
-          <w:tcPr>
-            <w:tcW w:w="960" w:type="dxa"/>
-          </w:tcPr>
-          <w:p>
-            <w:pPr>
-              <w:widowControl w:val="0"/>
-              <w:tabs>
-                <w:tab w:val="left" w:pos="803"/>
-              </w:tabs>
-              <w:autoSpaceDE w:val="0"/>
-              <w:autoSpaceDN w:val="0"/>
-              <w:spacing w:after="0" w:line="206" w:lineRule="exact"/>
-              <w:ind w:left="32"/>
-              <w:jc w:val="center"/>
-              <w:rPr>
-                <w:rFonts w:ascii="Arial" w:eastAsia="Arial" w:hAnsi="Arial" w:cs="Arial"/>
-                <w:sz w:val="18"/>
-                <w:lang w:val="en-US"/>
-              </w:rPr>
-            </w:pPr>
-            <w:r>
-              <w:rPr>
-                <w:rFonts w:ascii="Arial" w:eastAsia="Arial" w:hAnsi="Arial" w:cs="Arial"/>
-                <w:spacing w:val="-10"/>
-                <w:sz w:val="18"/>
-                <w:lang w:val="en-US"/>
-              </w:rPr>
-              <w:t>P</w:t>
-            </w:r>
-            <w:r>
-              <w:rPr>
-                <w:rFonts w:ascii="Arial" w:eastAsia="Arial" w:hAnsi="Arial" w:cs="Arial"/>
-                <w:sz w:val="18"/>
-                <w:u w:val="single"/>
-                <w:lang w:val="en-US"/>
-              </w:rPr>
-              <w:tab/>
-            </w:r>
-          </w:p>
-        </w:tc>
-        <w:tc>
-          <w:tcPr>
-            <w:tcW w:w="840" w:type="dxa"/>
-          </w:tcPr>
-          <w:p>
-            <w:pPr>
-              <w:widowControl w:val="0"/>
-              <w:autoSpaceDE w:val="0"/>
-              <w:autoSpaceDN w:val="0"/>
-              <w:spacing w:after="0" w:line="240" w:lineRule="auto"/>
-              <w:rPr>
-                <w:rFonts w:ascii="Times New Roman" w:eastAsia="Arial" w:hAnsi="Arial" w:cs="Arial"/>
-                <w:sz w:val="18"/>
-                <w:lang w:val="en-US"/>
-              </w:rPr>
-            </w:pPr>
-          </w:p>
-        </w:tc>
-        <w:tc>
-          <w:tcPr>
-            <w:tcW w:w="984" w:type="dxa"/>
-          </w:tcPr>
-          <w:p>
-            <w:pPr>
-              <w:widowControl w:val="0"/>
-              <w:tabs>
-                <w:tab w:val="left" w:pos="779"/>
-              </w:tabs>
-              <w:autoSpaceDE w:val="0"/>
-              <w:autoSpaceDN w:val="0"/>
-              <w:spacing w:after="0" w:line="206" w:lineRule="exact"/>
-              <w:ind w:left="9"/>
-              <w:jc w:val="center"/>
-              <w:rPr>
-                <w:rFonts w:ascii="Arial" w:eastAsia="Arial" w:hAnsi="Arial" w:cs="Arial"/>
-                <w:sz w:val="18"/>
-                <w:lang w:val="en-US"/>
-              </w:rPr>
-            </w:pPr>
-            <w:r>
-              <w:rPr>
-                <w:rFonts w:ascii="Arial" w:eastAsia="Arial" w:hAnsi="Arial" w:cs="Arial"/>
-                <w:spacing w:val="-10"/>
-                <w:sz w:val="18"/>
-                <w:lang w:val="en-US"/>
-              </w:rPr>
-              <w:t>P</w:t>
-            </w:r>
-            <w:r>
-              <w:rPr>
-                <w:rFonts w:ascii="Arial" w:eastAsia="Arial" w:hAnsi="Arial" w:cs="Arial"/>
-                <w:sz w:val="18"/>
-                <w:u w:val="single"/>
-                <w:lang w:val="en-US"/>
-              </w:rPr>
-              <w:tab/>
-            </w:r>
-          </w:p>
-        </w:tc>
-      </w:tr>
-      <w:tr>
-        <w:trPr>
-          <w:trHeight w:val="1449"/>
-        </w:trPr>
-        <w:tc>
-          <w:tcPr>
-            <w:tcW w:w="1618" w:type="dxa"/>
-          </w:tcPr>
-          <w:p>
-            <w:pPr>
-              <w:widowControl w:val="0"/>
-              <w:tabs>
-                <w:tab w:val="left" w:pos="1016"/>
-              </w:tabs>
-              <w:autoSpaceDE w:val="0"/>
-              <w:autoSpaceDN w:val="0"/>
-              <w:spacing w:before="3" w:after="0" w:line="240" w:lineRule="auto"/>
-              <w:ind w:left="-10" w:right="107"/>
-              <w:jc w:val="both"/>
-              <w:rPr>
-                <w:rFonts w:ascii="Arial" w:eastAsia="Arial" w:hAnsi="Arial" w:cs="Arial"/>
-                <w:sz w:val="16"/>
-                <w:lang w:val="en-US"/>
-              </w:rPr>
-            </w:pPr>
-          </w:p>
-          <w:p>
-            <w:pPr>
-              <w:rPr>
-                <w:rFonts w:ascii="Arial" w:eastAsia="Arial" w:hAnsi="Arial" w:cs="Arial"/>
-                <w:sz w:val="16"/>
-                <w:lang w:val="en-US"/>
-              </w:rPr>
-            </w:pPr>
-            <w:r>
-              <w:rPr>
-                <w:rFonts w:ascii="Arial" w:eastAsia="Arial" w:hAnsi="Arial" w:cs="Arial"/>
-                <w:sz w:val="16"/>
-                <w:lang w:val="en-US"/>
-              </w:rPr>
-              <w:t>2.</w:t>
-            </w:r>
-          </w:p>
-        </w:tc>
-        <w:tc>
-          <w:tcPr>
-            <w:tcW w:w="3947" w:type="dxa"/>
-          </w:tcPr>
-          <w:p>
-            <w:pPr>
-              <w:widowControl w:val="0"/>
-              <w:autoSpaceDE w:val="0"/>
-              <w:autoSpaceDN w:val="0"/>
-              <w:spacing w:before="3" w:after="0" w:line="240" w:lineRule="auto"/>
-              <w:ind w:left="105"/>
-              <w:rPr>
-                <w:rFonts w:ascii="Arial" w:eastAsia="Arial" w:hAnsi="Arial" w:cs="Arial"/>
-                <w:sz w:val="18"/>
-                <w:lang w:val="en-US"/>
-              </w:rPr>
-            </w:pPr>
-          </w:p>
-        </w:tc>
-        <w:tc>
-          <w:tcPr>
-            <w:tcW w:w="1892" w:type="dxa"/>
-          </w:tcPr>
-          <w:p>
-            <w:pPr>
-              <w:widowControl w:val="0"/>
-              <w:autoSpaceDE w:val="0"/>
-              <w:autoSpaceDN w:val="0"/>
-              <w:spacing w:before="3" w:after="0" w:line="240" w:lineRule="auto"/>
-              <w:ind w:left="460" w:right="267" w:firstLine="28"/>
-              <w:rPr>
-                <w:rFonts w:ascii="Arial" w:eastAsia="Arial" w:hAnsi="Arial" w:cs="Arial"/>
-                <w:sz w:val="18"/>
-                <w:lang w:val="en-US"/>
-              </w:rPr>
-            </w:pPr>
-          </w:p>
-        </w:tc>
-        <w:tc>
-          <w:tcPr>
-            <w:tcW w:w="960" w:type="dxa"/>
-          </w:tcPr>
-          <w:p>
-            <w:pPr>
-              <w:widowControl w:val="0"/>
-              <w:tabs>
-                <w:tab w:val="left" w:pos="803"/>
-              </w:tabs>
-              <w:autoSpaceDE w:val="0"/>
-              <w:autoSpaceDN w:val="0"/>
-              <w:spacing w:before="3" w:after="0" w:line="240" w:lineRule="auto"/>
-              <w:ind w:left="32"/>
-              <w:jc w:val="center"/>
-              <w:rPr>
-                <w:rFonts w:ascii="Arial" w:eastAsia="Arial" w:hAnsi="Arial" w:cs="Arial"/>
-                <w:sz w:val="18"/>
-                <w:lang w:val="en-US"/>
-              </w:rPr>
-            </w:pPr>
-            <w:r>
-              <w:rPr>
-                <w:rFonts w:ascii="Arial" w:eastAsia="Arial" w:hAnsi="Arial" w:cs="Arial"/>
-                <w:spacing w:val="-10"/>
-                <w:sz w:val="18"/>
-                <w:lang w:val="en-US"/>
-              </w:rPr>
-              <w:t>P</w:t>
-            </w:r>
-            <w:r>
-              <w:rPr>
-                <w:rFonts w:ascii="Arial" w:eastAsia="Arial" w:hAnsi="Arial" w:cs="Arial"/>
-                <w:sz w:val="18"/>
-                <w:u w:val="single"/>
-                <w:lang w:val="en-US"/>
-              </w:rPr>
-              <w:tab/>
-            </w:r>
-          </w:p>
-        </w:tc>
-        <w:tc>
-          <w:tcPr>
-            <w:tcW w:w="840" w:type="dxa"/>
-          </w:tcPr>
-          <w:p>
-            <w:pPr>
-              <w:widowControl w:val="0"/>
-              <w:autoSpaceDE w:val="0"/>
-              <w:autoSpaceDN w:val="0"/>
-              <w:spacing w:after="0" w:line="240" w:lineRule="auto"/>
-              <w:rPr>
-                <w:rFonts w:ascii="Times New Roman" w:eastAsia="Arial" w:hAnsi="Arial" w:cs="Arial"/>
-                <w:sz w:val="18"/>
-                <w:lang w:val="en-US"/>
-              </w:rPr>
-            </w:pPr>
-          </w:p>
-        </w:tc>
-        <w:tc>
-          <w:tcPr>
-            <w:tcW w:w="984" w:type="dxa"/>
-          </w:tcPr>
-          <w:p>
-            <w:pPr>
-              <w:widowControl w:val="0"/>
-              <w:tabs>
-                <w:tab w:val="left" w:pos="779"/>
-              </w:tabs>
-              <w:autoSpaceDE w:val="0"/>
-              <w:autoSpaceDN w:val="0"/>
-              <w:spacing w:before="3" w:after="0" w:line="240" w:lineRule="auto"/>
-              <w:ind w:left="9"/>
-              <w:jc w:val="center"/>
-              <w:rPr>
-                <w:rFonts w:ascii="Arial" w:eastAsia="Arial" w:hAnsi="Arial" w:cs="Arial"/>
-                <w:sz w:val="18"/>
-                <w:lang w:val="en-US"/>
-              </w:rPr>
-            </w:pPr>
-            <w:r>
-              <w:rPr>
-                <w:rFonts w:ascii="Arial" w:eastAsia="Arial" w:hAnsi="Arial" w:cs="Arial"/>
-                <w:spacing w:val="-10"/>
-                <w:sz w:val="18"/>
-                <w:lang w:val="en-US"/>
-              </w:rPr>
-              <w:t>P</w:t>
-            </w:r>
-            <w:r>
-              <w:rPr>
-                <w:rFonts w:ascii="Arial" w:eastAsia="Arial" w:hAnsi="Arial" w:cs="Arial"/>
-                <w:sz w:val="18"/>
-                <w:u w:val="single"/>
-                <w:lang w:val="en-US"/>
-              </w:rPr>
-              <w:tab/>
-            </w:r>
-          </w:p>
-        </w:tc>
-      </w:tr>
-      <w:tr>
-        <w:trPr>
-          <w:trHeight w:val="1152"/>
-        </w:trPr>
-        <w:tc>
-          <w:tcPr>
-            <w:tcW w:w="1618" w:type="dxa"/>
-          </w:tcPr>
-          <w:p>
-            <w:pPr>
-              <w:widowControl w:val="0"/>
-              <w:autoSpaceDE w:val="0"/>
-              <w:autoSpaceDN w:val="0"/>
-              <w:spacing w:after="0" w:line="244" w:lineRule="auto"/>
-              <w:ind w:left="-10" w:right="108" w:firstLine="33"/>
-              <w:jc w:val="both"/>
-              <w:rPr>
-                <w:rFonts w:ascii="Arial" w:eastAsia="Arial" w:hAnsi="Arial" w:cs="Arial"/>
-                <w:sz w:val="16"/>
-                <w:lang w:val="en-US"/>
-              </w:rPr>
-            </w:pPr>
-          </w:p>
-          <w:p>
-            <w:pPr>
-              <w:rPr>
-                <w:rFonts w:ascii="Arial" w:eastAsia="Arial" w:hAnsi="Arial" w:cs="Arial"/>
-                <w:sz w:val="16"/>
-                <w:lang w:val="en-US"/>
-              </w:rPr>
-            </w:pPr>
-            <w:r>
-              <w:rPr>
-                <w:rFonts w:ascii="Arial" w:eastAsia="Arial" w:hAnsi="Arial" w:cs="Arial"/>
-                <w:sz w:val="16"/>
-                <w:lang w:val="en-US"/>
-              </w:rPr>
-              <w:t>3.</w:t>
-            </w:r>
-          </w:p>
-        </w:tc>
-        <w:tc>
-          <w:tcPr>
-            <w:tcW w:w="3947" w:type="dxa"/>
-          </w:tcPr>
+              <w:t>[[name]]</w:t>
+            </w:r>
+          </w:p>
           <w:p>
             <w:pPr>
               <w:widowControl w:val="0"/>
@@ -3560,19 +4302,21 @@
               </w:tabs>
               <w:autoSpaceDE w:val="0"/>
               <w:autoSpaceDN w:val="0"/>
-              <w:spacing w:after="0" w:line="207" w:lineRule="exact"/>
-              <w:ind w:left="407"/>
-              <w:rPr>
-                <w:rFonts w:ascii="Arial" w:eastAsia="Arial" w:hAnsi="Arial" w:cs="Arial"/>
-                <w:sz w:val="18"/>
-                <w:lang w:val="en-US"/>
-              </w:rPr>
-            </w:pPr>
-          </w:p>
-        </w:tc>
-        <w:tc>
-          <w:tcPr>
-            <w:tcW w:w="1892" w:type="dxa"/>
+              <w:spacing w:before="3" w:after="0" w:line="240" w:lineRule="auto"/>
+              <w:ind w:left="311"/>
+              <w:jc w:val="center"/>
+              <w:rPr>
+                <w:rFonts w:ascii="Arial" w:eastAsia="Arial" w:hAnsi="Arial" w:cs="Arial"/>
+                <w:sz w:val="18"/>
+                <w:lang w:val="en-US"/>
+              </w:rPr>
+            </w:pPr>
+          </w:p>
+        </w:tc>
+        <w:tc>
+          <w:tcPr>
+            <w:tcW w:w="583" w:type="pct"/>
+            <w:vAlign w:val="center"/>
           </w:tcPr>
           <w:p>
             <w:pPr>
@@ -3580,7 +4324,7 @@
               <w:autoSpaceDE w:val="0"/>
               <w:autoSpaceDN w:val="0"/>
               <w:spacing w:after="0" w:line="206" w:lineRule="exact"/>
-              <w:ind w:left="33" w:right="33"/>
+              <w:ind w:left="43" w:right="33"/>
               <w:jc w:val="center"/>
               <w:rPr>
                 <w:rFonts w:ascii="Arial" w:eastAsia="Arial" w:hAnsi="Arial" w:cs="Arial"/>
@@ -3588,11 +4332,20 @@
                 <w:lang w:val="en-US"/>
               </w:rPr>
             </w:pPr>
-          </w:p>
-        </w:tc>
-        <w:tc>
-          <w:tcPr>
-            <w:tcW w:w="960" w:type="dxa"/>
+            <w:r>
+              <w:rPr>
+                <w:rFonts w:ascii="Arial" w:eastAsia="Arial" w:hAnsi="Arial" w:cs="Arial"/>
+                <w:sz w:val="18"/>
+                <w:lang w:val="en-US"/>
+              </w:rPr>
+              <w:t>[[duration]]</w:t>
+            </w:r>
+          </w:p>
+        </w:tc>
+        <w:tc>
+          <w:tcPr>
+            <w:tcW w:w="661" w:type="pct"/>
+            <w:vAlign w:val="center"/>
           </w:tcPr>
           <w:p>
             <w:pPr>
@@ -3611,6 +4364,7 @@
                 <w:lang w:val="en-US"/>
               </w:rPr>
             </w:pPr>
+            <w:proofErr w:type="gramStart"/>
             <w:r>
               <w:rPr>
                 <w:rFonts w:ascii="Arial" w:eastAsia="Arial" w:hAnsi="Arial" w:cs="Arial"/>
@@ -3624,16 +4378,35 @@
               <w:rPr>
                 <w:rFonts w:ascii="Arial" w:eastAsia="Arial" w:hAnsi="Arial" w:cs="Arial"/>
                 <w:sz w:val="18"/>
-                <w:u w:val="single"/>
-                <w:lang w:val="en-US"/>
-              </w:rPr>
-              <w:tab/>
-            </w:r>
-          </w:p>
-        </w:tc>
-        <w:tc>
-          <w:tcPr>
-            <w:tcW w:w="840" w:type="dxa"/>
+                <w:lang w:val="en-US"/>
+              </w:rPr>
+              <w:t>[[</w:t>
+            </w:r>
+            <w:proofErr w:type="spellStart"/>
+            <w:proofErr w:type="gramEnd"/>
+            <w:r>
+              <w:rPr>
+                <w:rFonts w:ascii="Arial" w:eastAsia="Arial" w:hAnsi="Arial" w:cs="Arial"/>
+                <w:sz w:val="18"/>
+                <w:lang w:val="en-US"/>
+              </w:rPr>
+              <w:t>mooe</w:t>
+            </w:r>
+            <w:proofErr w:type="spellEnd"/>
+            <w:r>
+              <w:rPr>
+                <w:rFonts w:ascii="Arial" w:eastAsia="Arial" w:hAnsi="Arial" w:cs="Arial"/>
+                <w:sz w:val="18"/>
+                <w:lang w:val="en-US"/>
+              </w:rPr>
+              <w:t>]]</w:t>
+            </w:r>
+          </w:p>
+        </w:tc>
+        <w:tc>
+          <w:tcPr>
+            <w:tcW w:w="649" w:type="pct"/>
+            <w:vAlign w:val="center"/>
           </w:tcPr>
           <w:p>
             <w:pPr>
@@ -3641,17 +4414,27 @@
               <w:autoSpaceDE w:val="0"/>
               <w:autoSpaceDN w:val="0"/>
               <w:spacing w:after="0" w:line="240" w:lineRule="auto"/>
-              <w:rPr>
-                <w:rFonts w:ascii="Times New Roman" w:eastAsia="Arial" w:hAnsi="Arial" w:cs="Arial"/>
-                <w:sz w:val="18"/>
-                <w:lang w:val="en-US"/>
-              </w:rPr>
-            </w:pPr>
-          </w:p>
-        </w:tc>
-        <w:tc>
-          <w:tcPr>
-            <w:tcW w:w="984" w:type="dxa"/>
+              <w:jc w:val="center"/>
+              <w:rPr>
+                <w:rFonts w:ascii="Arial" w:eastAsia="Arial" w:hAnsi="Arial" w:cs="Arial"/>
+                <w:sz w:val="18"/>
+                <w:lang w:val="en-US"/>
+              </w:rPr>
+            </w:pPr>
+            <w:r>
+              <w:rPr>
+                <w:rFonts w:ascii="Arial" w:eastAsia="Arial" w:hAnsi="Arial" w:cs="Arial"/>
+                <w:sz w:val="18"/>
+                <w:lang w:val="en-US"/>
+              </w:rPr>
+              <w:t>[[co]]</w:t>
+            </w:r>
+          </w:p>
+        </w:tc>
+        <w:tc>
+          <w:tcPr>
+            <w:tcW w:w="653" w:type="pct"/>
+            <w:vAlign w:val="center"/>
           </w:tcPr>
           <w:p>
             <w:pPr>
@@ -3666,27 +4449,136 @@
               <w:jc w:val="center"/>
               <w:rPr>
                 <w:rFonts w:ascii="Arial" w:eastAsia="Arial" w:hAnsi="Arial" w:cs="Arial"/>
-                <w:sz w:val="18"/>
-                <w:lang w:val="en-US"/>
-              </w:rPr>
-            </w:pPr>
-            <w:r>
-              <w:rPr>
-                <w:rFonts w:ascii="Arial" w:eastAsia="Arial" w:hAnsi="Arial" w:cs="Arial"/>
                 <w:spacing w:val="-10"/>
                 <w:sz w:val="18"/>
                 <w:lang w:val="en-US"/>
               </w:rPr>
+            </w:pPr>
+            <w:r>
+              <w:rPr>
+                <w:rFonts w:ascii="Arial" w:eastAsia="Arial" w:hAnsi="Arial" w:cs="Arial"/>
+                <w:spacing w:val="-10"/>
+                <w:sz w:val="18"/>
+                <w:lang w:val="en-US"/>
+              </w:rPr>
+              <w:t>[[</w:t>
+            </w:r>
+            <w:proofErr w:type="spellStart"/>
+            <w:r>
+              <w:rPr>
+                <w:rFonts w:ascii="Arial" w:eastAsia="Arial" w:hAnsi="Arial" w:cs="Arial"/>
+                <w:spacing w:val="-10"/>
+                <w:sz w:val="18"/>
+                <w:lang w:val="en-US"/>
+              </w:rPr>
+              <w:t>ps</w:t>
+            </w:r>
+            <w:proofErr w:type="spellEnd"/>
+            <w:r>
+              <w:rPr>
+                <w:rFonts w:ascii="Arial" w:eastAsia="Arial" w:hAnsi="Arial" w:cs="Arial"/>
+                <w:spacing w:val="-10"/>
+                <w:sz w:val="18"/>
+                <w:lang w:val="en-US"/>
+              </w:rPr>
+              <w:t>]]</w:t>
+            </w:r>
+          </w:p>
+        </w:tc>
+        <w:tc>
+          <w:tcPr>
+            <w:tcW w:w="912" w:type="pct"/>
+            <w:vAlign w:val="center"/>
+          </w:tcPr>
+          <w:p>
+            <w:pPr>
+              <w:widowControl w:val="0"/>
+              <w:tabs>
+                <w:tab w:val="left" w:pos="779"/>
+              </w:tabs>
+              <w:autoSpaceDE w:val="0"/>
+              <w:autoSpaceDN w:val="0"/>
+              <w:spacing w:after="0" w:line="206" w:lineRule="exact"/>
+              <w:ind w:left="9"/>
+              <w:jc w:val="center"/>
+              <w:rPr>
+                <w:rFonts w:ascii="Arial" w:eastAsia="Arial" w:hAnsi="Arial" w:cs="Arial"/>
+                <w:sz w:val="18"/>
+                <w:lang w:val="en-US"/>
+              </w:rPr>
+            </w:pPr>
+            <w:r>
+              <w:rPr>
+                <w:rFonts w:ascii="Arial" w:eastAsia="Arial" w:hAnsi="Arial" w:cs="Arial"/>
+                <w:spacing w:val="-10"/>
+                <w:sz w:val="18"/>
+                <w:lang w:val="en-US"/>
+              </w:rPr>
               <w:t>P</w:t>
             </w:r>
             <w:r>
               <w:rPr>
                 <w:rFonts w:ascii="Arial" w:eastAsia="Arial" w:hAnsi="Arial" w:cs="Arial"/>
                 <w:sz w:val="18"/>
-                <w:u w:val="single"/>
-                <w:lang w:val="en-US"/>
-              </w:rPr>
-              <w:tab/>
+                <w:lang w:val="en-US"/>
+              </w:rPr>
+              <w:t>[[amount]]</w:t>
+            </w:r>
+            <w:r>
+              <w:rPr>
+                <w:rFonts w:ascii="Arial" w:eastAsia="Arial" w:hAnsi="Arial" w:cs="Arial"/>
+                <w:spacing w:val="-10"/>
+                <w:sz w:val="18"/>
+                <w:lang w:val="en-US"/>
+              </w:rPr>
+              <w:t xml:space="preserve"> </w:t>
+            </w:r>
+            <w:r>
+              <w:rPr>
+                <w:rFonts w:ascii="Arial" w:eastAsia="Arial" w:hAnsi="Arial" w:cs="Arial"/>
+                <w:spacing w:val="-10"/>
+                <w:sz w:val="18"/>
+                <w:lang w:val="en-US"/>
+              </w:rPr>
+              <w:t>[</w:t>
+            </w:r>
+            <w:r>
+              <w:rPr>
+                <w:rFonts w:ascii="Arial" w:eastAsia="Arial" w:hAnsi="Arial" w:cs="Arial"/>
+                <w:spacing w:val="-10"/>
+                <w:sz w:val="18"/>
+                <w:lang w:val="en-US"/>
+              </w:rPr>
+              <w:t>[</w:t>
+            </w:r>
+            <w:r>
+              <w:rPr>
+                <w:rFonts w:ascii="Arial" w:eastAsia="Arial" w:hAnsi="Arial" w:cs="Arial"/>
+                <w:spacing w:val="-10"/>
+                <w:sz w:val="18"/>
+                <w:lang w:val="en-US"/>
+              </w:rPr>
+              <w:t>/</w:t>
+            </w:r>
+            <w:proofErr w:type="spellStart"/>
+            <w:r>
+              <w:rPr>
+                <w:rFonts w:ascii="Arial" w:eastAsia="Arial" w:hAnsi="Arial" w:cs="Arial"/>
+                <w:spacing w:val="-10"/>
+                <w:sz w:val="18"/>
+                <w:lang w:val="en-US"/>
+              </w:rPr>
+              <w:t>yd_items</w:t>
+            </w:r>
+            <w:proofErr w:type="spellEnd"/>
+            <w:r>
+              <w:rPr>
+                <w:rFonts w:ascii="Arial" w:eastAsia="Arial" w:hAnsi="Arial" w:cs="Arial"/>
+                <w:spacing w:val="-10"/>
+                <w:sz w:val="18"/>
+                <w:lang w:val="en-US"/>
+              </w:rPr>
+              <w:t>]]</w:t>
             </w:r>
           </w:p>
         </w:tc>
@@ -3697,7 +4589,7 @@
         </w:trPr>
         <w:tc>
           <w:tcPr>
-            <w:tcW w:w="5565" w:type="dxa"/>
+            <w:tcW w:w="1541" w:type="pct"/>
             <w:gridSpan w:val="2"/>
             <w:vAlign w:val="center"/>
           </w:tcPr>
@@ -3817,7 +4709,7 @@
         </w:tc>
         <w:tc>
           <w:tcPr>
-            <w:tcW w:w="1892" w:type="dxa"/>
+            <w:tcW w:w="583" w:type="pct"/>
             <w:vAlign w:val="center"/>
           </w:tcPr>
           <w:p>
@@ -3838,7 +4730,7 @@
         </w:tc>
         <w:tc>
           <w:tcPr>
-            <w:tcW w:w="960" w:type="dxa"/>
+            <w:tcW w:w="661" w:type="pct"/>
             <w:vAlign w:val="center"/>
           </w:tcPr>
           <w:p>
@@ -3859,11 +4751,51 @@
                 <w:lang w:val="en-US"/>
               </w:rPr>
             </w:pPr>
-          </w:p>
-        </w:tc>
-        <w:tc>
-          <w:tcPr>
-            <w:tcW w:w="840" w:type="dxa"/>
+            <w:r>
+              <w:rPr>
+                <w:rFonts w:ascii="Arial" w:eastAsia="Arial" w:hAnsi="Arial" w:cs="Arial"/>
+                <w:spacing w:val="-10"/>
+                <w:sz w:val="18"/>
+                <w:lang w:val="en-US"/>
+              </w:rPr>
+              <w:t>[[</w:t>
+            </w:r>
+            <w:proofErr w:type="spellStart"/>
+            <w:r>
+              <w:rPr>
+                <w:rFonts w:ascii="Arial" w:eastAsia="Arial" w:hAnsi="Arial" w:cs="Arial"/>
+                <w:spacing w:val="-10"/>
+                <w:sz w:val="18"/>
+                <w:lang w:val="en-US"/>
+              </w:rPr>
+              <w:t>yd_</w:t>
+            </w:r>
+            <w:proofErr w:type="gramStart"/>
+            <w:r>
+              <w:rPr>
+                <w:rFonts w:ascii="Arial" w:eastAsia="Arial" w:hAnsi="Arial" w:cs="Arial"/>
+                <w:spacing w:val="-10"/>
+                <w:sz w:val="18"/>
+                <w:lang w:val="en-US"/>
+              </w:rPr>
+              <w:t>totals.mooe</w:t>
+            </w:r>
+            <w:proofErr w:type="spellEnd"/>
+            <w:proofErr w:type="gramEnd"/>
+            <w:r>
+              <w:rPr>
+                <w:rFonts w:ascii="Arial" w:eastAsia="Arial" w:hAnsi="Arial" w:cs="Arial"/>
+                <w:spacing w:val="-10"/>
+                <w:sz w:val="18"/>
+                <w:lang w:val="en-US"/>
+              </w:rPr>
+              <w:t>]]</w:t>
+            </w:r>
+          </w:p>
+        </w:tc>
+        <w:tc>
+          <w:tcPr>
+            <w:tcW w:w="649" w:type="pct"/>
             <w:vAlign w:val="center"/>
           </w:tcPr>
           <w:p>
@@ -3874,16 +4806,24 @@
               <w:spacing w:after="0" w:line="240" w:lineRule="auto"/>
               <w:jc w:val="center"/>
               <w:rPr>
-                <w:rFonts w:ascii="Times New Roman" w:eastAsia="Arial" w:hAnsi="Arial" w:cs="Arial"/>
-                <w:sz w:val="18"/>
-                <w:lang w:val="en-US"/>
-              </w:rPr>
-            </w:pPr>
-          </w:p>
-        </w:tc>
-        <w:tc>
-          <w:tcPr>
-            <w:tcW w:w="984" w:type="dxa"/>
+                <w:rFonts w:ascii="Arial" w:eastAsia="Arial" w:hAnsi="Arial" w:cs="Arial"/>
+                <w:sz w:val="18"/>
+                <w:lang w:val="en-US"/>
+              </w:rPr>
+            </w:pPr>
+            <w:r>
+              <w:rPr>
+                <w:rFonts w:ascii="Arial" w:eastAsia="Arial" w:hAnsi="Arial" w:cs="Arial"/>
+                <w:sz w:val="18"/>
+                <w:lang w:val="en-US"/>
+              </w:rPr>
+              <w:t>[[yd_totals.co]]</w:t>
+            </w:r>
+          </w:p>
+        </w:tc>
+        <w:tc>
+          <w:tcPr>
+            <w:tcW w:w="653" w:type="pct"/>
             <w:vAlign w:val="center"/>
           </w:tcPr>
           <w:p>
@@ -3904,6 +4844,80 @@
                 <w:lang w:val="en-US"/>
               </w:rPr>
             </w:pPr>
+            <w:r>
+              <w:rPr>
+                <w:rFonts w:ascii="Arial" w:eastAsia="Arial" w:hAnsi="Arial" w:cs="Arial"/>
+                <w:spacing w:val="-10"/>
+                <w:sz w:val="18"/>
+                <w:lang w:val="en-US"/>
+              </w:rPr>
+              <w:t>[[yd_totals.ps]]</w:t>
+            </w:r>
+          </w:p>
+        </w:tc>
+        <w:tc>
+          <w:tcPr>
+            <w:tcW w:w="912" w:type="pct"/>
+            <w:vAlign w:val="center"/>
+          </w:tcPr>
+          <w:p>
+            <w:pPr>
+              <w:widowControl w:val="0"/>
+              <w:tabs>
+                <w:tab w:val="left" w:pos="779"/>
+              </w:tabs>
+              <w:autoSpaceDE w:val="0"/>
+              <w:autoSpaceDN w:val="0"/>
+              <w:spacing w:after="0" w:line="206" w:lineRule="exact"/>
+              <w:ind w:left="9"/>
+              <w:jc w:val="center"/>
+              <w:rPr>
+                <w:rFonts w:ascii="Arial" w:eastAsia="Arial" w:hAnsi="Arial" w:cs="Arial"/>
+                <w:spacing w:val="-10"/>
+                <w:sz w:val="18"/>
+                <w:lang w:val="en-US"/>
+              </w:rPr>
+            </w:pPr>
+            <w:r>
+              <w:rPr>
+                <w:rFonts w:ascii="Arial" w:eastAsia="Arial" w:hAnsi="Arial" w:cs="Arial"/>
+                <w:spacing w:val="-10"/>
+                <w:sz w:val="18"/>
+                <w:lang w:val="en-US"/>
+              </w:rPr>
+              <w:t>[[</w:t>
+            </w:r>
+            <w:proofErr w:type="spellStart"/>
+            <w:r>
+              <w:rPr>
+                <w:rFonts w:ascii="Arial" w:eastAsia="Arial" w:hAnsi="Arial" w:cs="Arial"/>
+                <w:spacing w:val="-10"/>
+                <w:sz w:val="18"/>
+                <w:lang w:val="en-US"/>
+              </w:rPr>
+              <w:t>yd_</w:t>
+            </w:r>
+            <w:proofErr w:type="gramStart"/>
+            <w:r>
+              <w:rPr>
+                <w:rFonts w:ascii="Arial" w:eastAsia="Arial" w:hAnsi="Arial" w:cs="Arial"/>
+                <w:spacing w:val="-10"/>
+                <w:sz w:val="18"/>
+                <w:lang w:val="en-US"/>
+              </w:rPr>
+              <w:t>totals.amount</w:t>
+            </w:r>
+            <w:proofErr w:type="spellEnd"/>
+            <w:proofErr w:type="gramEnd"/>
+            <w:r>
+              <w:rPr>
+                <w:rFonts w:ascii="Arial" w:eastAsia="Arial" w:hAnsi="Arial" w:cs="Arial"/>
+                <w:spacing w:val="-10"/>
+                <w:sz w:val="18"/>
+                <w:lang w:val="en-US"/>
+              </w:rPr>
+              <w:t>]]</w:t>
+            </w:r>
           </w:p>
         </w:tc>
       </w:tr>
@@ -3913,7 +4927,7 @@
         </w:trPr>
         <w:tc>
           <w:tcPr>
-            <w:tcW w:w="5565" w:type="dxa"/>
+            <w:tcW w:w="1541" w:type="pct"/>
             <w:gridSpan w:val="2"/>
             <w:vAlign w:val="center"/>
           </w:tcPr>
@@ -3947,7 +4961,7 @@
         </w:tc>
         <w:tc>
           <w:tcPr>
-            <w:tcW w:w="1892" w:type="dxa"/>
+            <w:tcW w:w="583" w:type="pct"/>
             <w:vAlign w:val="center"/>
           </w:tcPr>
           <w:p>
@@ -3971,7 +4985,7 @@
         </w:tc>
         <w:tc>
           <w:tcPr>
-            <w:tcW w:w="960" w:type="dxa"/>
+            <w:tcW w:w="661" w:type="pct"/>
             <w:vAlign w:val="center"/>
           </w:tcPr>
           <w:p>
@@ -4005,11 +5019,55 @@
               </w:rPr>
               <w:t>P</w:t>
             </w:r>
-          </w:p>
-        </w:tc>
-        <w:tc>
-          <w:tcPr>
-            <w:tcW w:w="840" w:type="dxa"/>
+            <w:r>
+              <w:rPr>
+                <w:rFonts w:ascii="Arial" w:hAnsi="Arial" w:cs="Arial"/>
+                <w:b/>
+                <w:bCs/>
+                <w:sz w:val="18"/>
+                <w:szCs w:val="18"/>
+              </w:rPr>
+              <w:t>[[</w:t>
+            </w:r>
+            <w:proofErr w:type="spellStart"/>
+            <w:r>
+              <w:rPr>
+                <w:rFonts w:ascii="Arial" w:hAnsi="Arial" w:cs="Arial"/>
+                <w:b/>
+                <w:bCs/>
+                <w:sz w:val="18"/>
+                <w:szCs w:val="18"/>
+              </w:rPr>
+              <w:t>exp_</w:t>
+            </w:r>
+            <w:proofErr w:type="gramStart"/>
+            <w:r>
+              <w:rPr>
+                <w:rFonts w:ascii="Arial" w:hAnsi="Arial" w:cs="Arial"/>
+                <w:b/>
+                <w:bCs/>
+                <w:sz w:val="18"/>
+                <w:szCs w:val="18"/>
+              </w:rPr>
+              <w:t>totals.mooe</w:t>
+            </w:r>
+            <w:proofErr w:type="spellEnd"/>
+            <w:proofErr w:type="gramEnd"/>
+            <w:r>
+              <w:rPr>
+                <w:rFonts w:ascii="Arial" w:hAnsi="Arial" w:cs="Arial"/>
+                <w:b/>
+                <w:bCs/>
+                <w:sz w:val="18"/>
+                <w:szCs w:val="18"/>
+              </w:rPr>
+              <w:t>]]</w:t>
+            </w:r>
+          </w:p>
+        </w:tc>
+        <w:tc>
+          <w:tcPr>
+            <w:tcW w:w="649" w:type="pct"/>
             <w:vAlign w:val="center"/>
           </w:tcPr>
           <w:p>
@@ -4028,11 +5086,22 @@
                 <w:lang w:val="en-US"/>
               </w:rPr>
             </w:pPr>
-          </w:p>
-        </w:tc>
-        <w:tc>
-          <w:tcPr>
-            <w:tcW w:w="984" w:type="dxa"/>
+            <w:r>
+              <w:rPr>
+                <w:rFonts w:ascii="Arial" w:eastAsia="Arial" w:hAnsi="Arial" w:cs="Arial"/>
+                <w:b/>
+                <w:bCs/>
+                <w:sz w:val="18"/>
+                <w:szCs w:val="18"/>
+                <w:lang w:val="en-US"/>
+              </w:rPr>
+              <w:t>[[exp_totals.co]]</w:t>
+            </w:r>
+          </w:p>
+        </w:tc>
+        <w:tc>
+          <w:tcPr>
+            <w:tcW w:w="653" w:type="pct"/>
             <w:vAlign w:val="center"/>
           </w:tcPr>
           <w:p>
@@ -4047,6 +5116,42 @@
               <w:ind w:left="9"/>
               <w:jc w:val="center"/>
               <w:rPr>
+                <w:rFonts w:ascii="Arial" w:hAnsi="Arial" w:cs="Arial"/>
+                <w:b/>
+                <w:bCs/>
+                <w:sz w:val="18"/>
+                <w:szCs w:val="18"/>
+              </w:rPr>
+            </w:pPr>
+            <w:r>
+              <w:rPr>
+                <w:rFonts w:ascii="Arial" w:hAnsi="Arial" w:cs="Arial"/>
+                <w:b/>
+                <w:bCs/>
+                <w:sz w:val="18"/>
+                <w:szCs w:val="18"/>
+              </w:rPr>
+              <w:t>[[exp_totals.ps]]</w:t>
+            </w:r>
+          </w:p>
+        </w:tc>
+        <w:tc>
+          <w:tcPr>
+            <w:tcW w:w="912" w:type="pct"/>
+            <w:vAlign w:val="center"/>
+          </w:tcPr>
+          <w:p>
+            <w:pPr>
+              <w:widowControl w:val="0"/>
+              <w:tabs>
+                <w:tab w:val="left" w:pos="779"/>
+              </w:tabs>
+              <w:autoSpaceDE w:val="0"/>
+              <w:autoSpaceDN w:val="0"/>
+              <w:spacing w:after="0" w:line="206" w:lineRule="exact"/>
+              <w:ind w:left="9"/>
+              <w:jc w:val="center"/>
+              <w:rPr>
                 <w:rFonts w:ascii="Arial" w:eastAsia="Arial" w:hAnsi="Arial" w:cs="Arial"/>
                 <w:b/>
                 <w:bCs/>
@@ -4065,6 +5170,50 @@
                 <w:szCs w:val="18"/>
               </w:rPr>
               <w:t>P</w:t>
+            </w:r>
+            <w:r>
+              <w:rPr>
+                <w:rFonts w:ascii="Arial" w:hAnsi="Arial" w:cs="Arial"/>
+                <w:b/>
+                <w:bCs/>
+                <w:sz w:val="18"/>
+                <w:szCs w:val="18"/>
+              </w:rPr>
+              <w:t>[[</w:t>
+            </w:r>
+            <w:proofErr w:type="spellStart"/>
+            <w:r>
+              <w:rPr>
+                <w:rFonts w:ascii="Arial" w:hAnsi="Arial" w:cs="Arial"/>
+                <w:b/>
+                <w:bCs/>
+                <w:sz w:val="18"/>
+                <w:szCs w:val="18"/>
+              </w:rPr>
+              <w:t>exp_</w:t>
+            </w:r>
+            <w:proofErr w:type="gramStart"/>
+            <w:r>
+              <w:rPr>
+                <w:rFonts w:ascii="Arial" w:hAnsi="Arial" w:cs="Arial"/>
+                <w:b/>
+                <w:bCs/>
+                <w:sz w:val="18"/>
+                <w:szCs w:val="18"/>
+              </w:rPr>
+              <w:t>totals.amount</w:t>
+            </w:r>
+            <w:proofErr w:type="spellEnd"/>
+            <w:proofErr w:type="gramEnd"/>
+            <w:r>
+              <w:rPr>
+                <w:rFonts w:ascii="Arial" w:hAnsi="Arial" w:cs="Arial"/>
+                <w:b/>
+                <w:bCs/>
+                <w:sz w:val="18"/>
+                <w:szCs w:val="18"/>
+              </w:rPr>
+              <w:t>]]</w:t>
             </w:r>
           </w:p>
         </w:tc>
@@ -4075,7 +5224,7 @@
         </w:trPr>
         <w:tc>
           <w:tcPr>
-            <w:tcW w:w="5565" w:type="dxa"/>
+            <w:tcW w:w="1541" w:type="pct"/>
             <w:gridSpan w:val="2"/>
             <w:vAlign w:val="center"/>
           </w:tcPr>
@@ -4109,7 +5258,7 @@
         </w:tc>
         <w:tc>
           <w:tcPr>
-            <w:tcW w:w="1892" w:type="dxa"/>
+            <w:tcW w:w="583" w:type="pct"/>
             <w:vAlign w:val="center"/>
           </w:tcPr>
           <w:p>
@@ -4133,7 +5282,7 @@
         </w:tc>
         <w:tc>
           <w:tcPr>
-            <w:tcW w:w="960" w:type="dxa"/>
+            <w:tcW w:w="661" w:type="pct"/>
             <w:vAlign w:val="center"/>
           </w:tcPr>
           <w:p>
@@ -4161,7 +5310,7 @@
         </w:tc>
         <w:tc>
           <w:tcPr>
-            <w:tcW w:w="840" w:type="dxa"/>
+            <w:tcW w:w="649" w:type="pct"/>
             <w:vAlign w:val="center"/>
           </w:tcPr>
           <w:p>
@@ -4184,7 +5333,32 @@
         </w:tc>
         <w:tc>
           <w:tcPr>
-            <w:tcW w:w="984" w:type="dxa"/>
+            <w:tcW w:w="653" w:type="pct"/>
+          </w:tcPr>
+          <w:p>
+            <w:pPr>
+              <w:widowControl w:val="0"/>
+              <w:tabs>
+                <w:tab w:val="left" w:pos="779"/>
+              </w:tabs>
+              <w:autoSpaceDE w:val="0"/>
+              <w:autoSpaceDN w:val="0"/>
+              <w:spacing w:after="0" w:line="206" w:lineRule="exact"/>
+              <w:ind w:left="9"/>
+              <w:jc w:val="center"/>
+              <w:rPr>
+                <w:rFonts w:ascii="Arial" w:hAnsi="Arial" w:cs="Arial"/>
+                <w:b/>
+                <w:bCs/>
+                <w:sz w:val="18"/>
+                <w:szCs w:val="18"/>
+              </w:rPr>
+            </w:pPr>
+          </w:p>
+        </w:tc>
+        <w:tc>
+          <w:tcPr>
+            <w:tcW w:w="912" w:type="pct"/>
             <w:vAlign w:val="center"/>
           </w:tcPr>
           <w:p>
@@ -4253,17 +5427,7 @@
           <w:sz w:val="18"/>
           <w:szCs w:val="18"/>
         </w:rPr>
-        <w:t>Prepared by:</w:t>
-      </w:r>
-      <w:r>
-        <w:rPr>
-          <w:rFonts w:ascii="Arial" w:hAnsi="Arial" w:cs="Arial"/>
-          <w:b/>
-          <w:bCs/>
-          <w:sz w:val="18"/>
-          <w:szCs w:val="18"/>
-        </w:rPr>
-        <w:t xml:space="preserve"> </w:t>
+        <w:t xml:space="preserve">Prepared by: </w:t>
       </w:r>
       <w:r>
         <w:rPr>
@@ -4333,28 +5497,78 @@
                 <w:sz w:val="20"/>
                 <w:szCs w:val="20"/>
               </w:rPr>
-              <w:t>[[prepared_by.treasurer]]</w:t>
-            </w:r>
-          </w:p>
-        </w:tc>
-        <w:tc>
-          <w:tcPr>
-            <w:tcW w:w="8358" w:type="dxa"/>
-          </w:tcPr>
-          <w:p>
-            <w:pPr>
-              <w:jc w:val="center"/>
+              <w:t>[[</w:t>
+            </w:r>
+            <w:proofErr w:type="spellStart"/>
+            <w:r>
               <w:rPr>
                 <w:sz w:val="20"/>
                 <w:szCs w:val="20"/>
               </w:rPr>
-            </w:pPr>
+              <w:t>prepared_</w:t>
+            </w:r>
+            <w:proofErr w:type="gramStart"/>
             <w:r>
               <w:rPr>
                 <w:sz w:val="20"/>
                 <w:szCs w:val="20"/>
               </w:rPr>
-              <w:t>[[prepared_by.chairperson]]</w:t>
+              <w:t>by.treasurer</w:t>
+            </w:r>
+            <w:proofErr w:type="spellEnd"/>
+            <w:proofErr w:type="gramEnd"/>
+            <w:r>
+              <w:rPr>
+                <w:sz w:val="20"/>
+                <w:szCs w:val="20"/>
+              </w:rPr>
+              <w:t>]]</w:t>
+            </w:r>
+          </w:p>
+        </w:tc>
+        <w:tc>
+          <w:tcPr>
+            <w:tcW w:w="8358" w:type="dxa"/>
+          </w:tcPr>
+          <w:p>
+            <w:pPr>
+              <w:jc w:val="center"/>
+              <w:rPr>
+                <w:sz w:val="20"/>
+                <w:szCs w:val="20"/>
+              </w:rPr>
+            </w:pPr>
+            <w:r>
+              <w:rPr>
+                <w:sz w:val="20"/>
+                <w:szCs w:val="20"/>
+              </w:rPr>
+              <w:t>[[</w:t>
+            </w:r>
+            <w:proofErr w:type="spellStart"/>
+            <w:r>
+              <w:rPr>
+                <w:sz w:val="20"/>
+                <w:szCs w:val="20"/>
+              </w:rPr>
+              <w:t>prepared_</w:t>
+            </w:r>
+            <w:proofErr w:type="gramStart"/>
+            <w:r>
+              <w:rPr>
+                <w:sz w:val="20"/>
+                <w:szCs w:val="20"/>
+              </w:rPr>
+              <w:t>by.chairperson</w:t>
+            </w:r>
+            <w:proofErr w:type="spellEnd"/>
+            <w:proofErr w:type="gramEnd"/>
+            <w:r>
+              <w:rPr>
+                <w:sz w:val="20"/>
+                <w:szCs w:val="20"/>
+              </w:rPr>
+              <w:t>]]</w:t>
             </w:r>
           </w:p>
         </w:tc>
@@ -4484,6 +5698,7 @@
           <w:i/>
           <w:lang w:val="en-US"/>
         </w:rPr>
+        <w:lastRenderedPageBreak/>
         <w:t>Note: The phrases “Prepared by” and “Noted by”, by the SK Treasurer and SK Chairperson, respectively, were added for purposes of submission of the SK Annual Budget to the DILG City/Municipal Field Office.</w:t>
       </w:r>
     </w:p>
@@ -5029,7 +6244,14 @@
         <w:rFonts w:ascii="Arial" w:eastAsia="Arial" w:hAnsi="Arial" w:cs="Arial"/>
         <w:lang w:val="en-US"/>
       </w:rPr>
-      <w:t xml:space="preserve"> ___</w:t>
+      <w:t xml:space="preserve"> </w:t>
+    </w:r>
+    <w:r>
+      <w:rPr>
+        <w:rFonts w:ascii="Arial" w:eastAsia="Arial" w:hAnsi="Arial" w:cs="Arial"/>
+        <w:lang w:val="en-US"/>
+      </w:rPr>
+      <w:t>[[province]]</w:t>
     </w:r>
   </w:p>
   <w:p>
@@ -5058,14 +6280,14 @@
         <w:rFonts w:ascii="Arial" w:eastAsia="Arial" w:hAnsi="Arial" w:cs="Arial"/>
         <w:lang w:val="en-US"/>
       </w:rPr>
-      <w:t xml:space="preserve"> ___</w:t>
+      <w:t xml:space="preserve"> </w:t>
     </w:r>
     <w:r>
       <w:rPr>
         <w:rFonts w:ascii="Arial" w:eastAsia="Arial" w:hAnsi="Arial" w:cs="Arial"/>
         <w:lang w:val="en-US"/>
       </w:rPr>
-      <w:t xml:space="preserve"> </w:t>
+      <w:t xml:space="preserve">[[city]]  </w:t>
     </w:r>
   </w:p>
   <w:p>
@@ -5094,7 +6316,14 @@
         <w:rFonts w:ascii="Arial" w:eastAsia="Arial" w:hAnsi="Arial" w:cs="Arial"/>
         <w:lang w:val="en-US"/>
       </w:rPr>
-      <w:t xml:space="preserve"> __</w:t>
+      <w:t xml:space="preserve"> </w:t>
+    </w:r>
+    <w:r>
+      <w:rPr>
+        <w:rFonts w:ascii="Arial" w:eastAsia="Arial" w:hAnsi="Arial" w:cs="Arial"/>
+        <w:lang w:val="en-US"/>
+      </w:rPr>
+      <w:t>[[barangay]]</w:t>
     </w:r>
   </w:p>
   <w:p>
@@ -5124,6 +6353,7 @@
         <w:rFonts w:ascii="Arial" w:eastAsia="Arial" w:hAnsi="Arial" w:cs="Arial"/>
         <w:b/>
         <w:bCs/>
+        <w:spacing w:val="-2"/>
         <w:lang w:val="en-US"/>
       </w:rPr>
     </w:pPr>
@@ -5206,12 +6436,37 @@
   </w:p>
   <w:p>
     <w:pPr>
-      <w:pStyle w:val="Header"/>
+      <w:widowControl w:val="0"/>
+      <w:autoSpaceDE w:val="0"/>
+      <w:autoSpaceDN w:val="0"/>
+      <w:spacing w:after="0" w:line="240" w:lineRule="auto"/>
+      <w:ind w:right="746"/>
       <w:jc w:val="center"/>
+      <w:outlineLvl w:val="0"/>
       <w:rPr>
         <w:rFonts w:ascii="Arial" w:eastAsia="Arial" w:hAnsi="Arial" w:cs="Arial"/>
         <w:b/>
-        <w:u w:val="single"/>
+        <w:bCs/>
+        <w:spacing w:val="-2"/>
+        <w:sz w:val="10"/>
+        <w:szCs w:val="10"/>
+        <w:lang w:val="en-US"/>
+      </w:rPr>
+    </w:pPr>
+  </w:p>
+  <w:p>
+    <w:pPr>
+      <w:widowControl w:val="0"/>
+      <w:autoSpaceDE w:val="0"/>
+      <w:autoSpaceDN w:val="0"/>
+      <w:spacing w:after="0" w:line="240" w:lineRule="auto"/>
+      <w:ind w:right="746"/>
+      <w:jc w:val="center"/>
+      <w:outlineLvl w:val="0"/>
+      <w:rPr>
+        <w:rFonts w:ascii="Arial" w:eastAsia="Arial" w:hAnsi="Arial" w:cs="Arial"/>
+        <w:b/>
+        <w:bCs/>
         <w:lang w:val="en-US"/>
       </w:rPr>
     </w:pPr>
@@ -5307,7 +6562,7 @@
         <w:u w:val="single"/>
         <w:lang w:val="en-US"/>
       </w:rPr>
-      <w:tab/>
+      <w:t>[[year]]</w:t>
     </w:r>
   </w:p>
   <w:p>
@@ -5920,6 +7175,7 @@
   <w:style w:type="character" w:default="1" w:styleId="DefaultParagraphFont">
     <w:name w:val="Default Paragraph Font"/>
     <w:uiPriority w:val="1"/>
+    <w:semiHidden/>
     <w:unhideWhenUsed/>
   </w:style>
   <w:style w:type="table" w:default="1" w:styleId="TableNormal">

--- a/frontend/public/templates/budget_template.docx
+++ b/frontend/public/templates/budget_template.docx
@@ -5,6 +5,8 @@
     <w:p>
       <w:pPr>
         <w:rPr>
+          <w:sz w:val="10"/>
+          <w:szCs w:val="10"/>
           <w:lang w:val="en-US"/>
         </w:rPr>
       </w:pPr>
@@ -2394,7 +2396,6 @@
               <w:autoSpaceDE w:val="0"/>
               <w:autoSpaceDN w:val="0"/>
               <w:spacing w:after="0" w:line="187" w:lineRule="exact"/>
-              <w:ind w:left="105"/>
               <w:jc w:val="both"/>
               <w:rPr>
                 <w:rFonts w:ascii="Arial" w:eastAsia="Arial" w:hAnsi="Arial" w:cs="Arial"/>
@@ -2825,7 +2826,6 @@
               <w:autoSpaceDE w:val="0"/>
               <w:autoSpaceDN w:val="0"/>
               <w:spacing w:after="0" w:line="207" w:lineRule="exact"/>
-              <w:ind w:left="105"/>
               <w:rPr>
                 <w:rFonts w:ascii="Arial" w:eastAsia="Arial" w:hAnsi="Arial" w:cs="Arial"/>
                 <w:sz w:val="18"/>
@@ -2889,7 +2889,6 @@
               <w:autoSpaceDE w:val="0"/>
               <w:autoSpaceDN w:val="0"/>
               <w:spacing w:after="0" w:line="244" w:lineRule="auto"/>
-              <w:ind w:left="460" w:hanging="356"/>
               <w:jc w:val="center"/>
               <w:rPr>
                 <w:rFonts w:ascii="Arial" w:eastAsia="Arial" w:hAnsi="Arial" w:cs="Arial"/>
@@ -3276,7 +3275,6 @@
               <w:autoSpaceDE w:val="0"/>
               <w:autoSpaceDN w:val="0"/>
               <w:spacing w:after="0" w:line="244" w:lineRule="auto"/>
-              <w:ind w:left="460" w:hanging="356"/>
               <w:jc w:val="center"/>
               <w:rPr>
                 <w:rFonts w:ascii="Arial" w:eastAsia="Arial" w:hAnsi="Arial" w:cs="Arial"/>
@@ -5673,35 +5671,6 @@
         </w:tc>
       </w:tr>
     </w:tbl>
-    <w:p>
-      <w:pPr>
-        <w:jc w:val="both"/>
-        <w:rPr>
-          <w:rFonts w:ascii="Arial" w:hAnsi="Arial" w:cs="Arial"/>
-          <w:b/>
-          <w:lang w:val="en-US"/>
-        </w:rPr>
-      </w:pPr>
-    </w:p>
-    <w:p>
-      <w:pPr>
-        <w:jc w:val="both"/>
-        <w:rPr>
-          <w:rFonts w:ascii="Arial" w:hAnsi="Arial" w:cs="Arial"/>
-          <w:i/>
-          <w:lang w:val="en-US"/>
-        </w:rPr>
-      </w:pPr>
-      <w:r>
-        <w:rPr>
-          <w:rFonts w:ascii="Arial" w:hAnsi="Arial" w:cs="Arial"/>
-          <w:i/>
-          <w:lang w:val="en-US"/>
-        </w:rPr>
-        <w:lastRenderedPageBreak/>
-        <w:t>Note: The phrases “Prepared by” and “Noted by”, by the SK Treasurer and SK Chairperson, respectively, were added for purposes of submission of the SK Annual Budget to the DILG City/Municipal Field Office.</w:t>
-      </w:r>
-    </w:p>
     <w:p>
       <w:pPr>
         <w:jc w:val="both"/>
